--- a/Documents/Minutes/SWEng_wk4_full_group_mtng1.docx
+++ b/Documents/Minutes/SWEng_wk4_full_group_mtng1.docx
@@ -3,63 +3,126 @@
 <w:document xmlns:wpc="http://schemas.microsoft.com/office/word/2010/wordprocessingCanvas" xmlns:mc="http://schemas.openxmlformats.org/markup-compatibility/2006" xmlns:o="urn:schemas-microsoft-com:office:office" xmlns:r="http://schemas.openxmlformats.org/officeDocument/2006/relationships" xmlns:m="http://schemas.openxmlformats.org/officeDocument/2006/math" xmlns:v="urn:schemas-microsoft-com:vml" xmlns:wp14="http://schemas.microsoft.com/office/word/2010/wordprocessingDrawing" xmlns:wp="http://schemas.openxmlformats.org/drawingml/2006/wordprocessingDrawing" xmlns:w10="urn:schemas-microsoft-com:office:word" xmlns:w="http://schemas.openxmlformats.org/wordprocessingml/2006/main" xmlns:w14="http://schemas.microsoft.com/office/word/2010/wordml" xmlns:w15="http://schemas.microsoft.com/office/word/2012/wordml" xmlns:wpg="http://schemas.microsoft.com/office/word/2010/wordprocessingGroup" xmlns:wpi="http://schemas.microsoft.com/office/word/2010/wordprocessingInk" xmlns:wne="http://schemas.microsoft.com/office/word/2006/wordml" xmlns:wps="http://schemas.microsoft.com/office/word/2010/wordprocessingShape" mc:Ignorable="w14 w15 wp14">
   <w:body>
     <w:p>
-      <w:bookmarkStart w:id="0" w:name="_GoBack"/>
-      <w:r>
-        <w:t>Meeting 1</w:t>
+      <w:pPr>
+        <w:pStyle w:val="Heading1"/>
+        <w:rPr>
+          <w:lang w:val="en-US"/>
+        </w:rPr>
+      </w:pPr>
+      <w:r>
+        <w:rPr>
+          <w:lang w:val="en-US"/>
+        </w:rPr>
+        <w:t xml:space="preserve">Meeting </w:t>
+      </w:r>
+      <w:r>
+        <w:rPr>
+          <w:i/>
+          <w:lang w:val="en-US"/>
+        </w:rPr>
+        <w:t>1</w:t>
       </w:r>
     </w:p>
     <w:p>
       <w:pPr>
         <w:pStyle w:val="Heading2"/>
-      </w:pPr>
-      <w:r>
-        <w:t>Important</w:t>
-      </w:r>
-    </w:p>
-    <w:p/>
-    <w:p>
-      <w:pPr>
-        <w:rPr>
-          <w:b/>
-        </w:rPr>
-      </w:pPr>
-      <w:r>
-        <w:rPr>
-          <w:b/>
-        </w:rPr>
-        <w:t>Meeting at 4 tomorrow- Wednesday 29.01.2014</w:t>
+        <w:rPr>
+          <w:lang w:val="en-US"/>
+        </w:rPr>
+      </w:pPr>
+      <w:r>
+        <w:rPr>
+          <w:lang w:val="en-US"/>
+        </w:rPr>
+        <w:t xml:space="preserve">Week </w:t>
+      </w:r>
+      <w:r>
+        <w:rPr>
+          <w:i/>
+          <w:lang w:val="en-US"/>
+        </w:rPr>
+        <w:t>4</w:t>
       </w:r>
     </w:p>
     <w:p>
       <w:pPr>
-        <w:rPr>
-          <w:b/>
-        </w:rPr>
-      </w:pPr>
-      <w:r>
-        <w:rPr>
-          <w:b/>
-        </w:rPr>
-        <w:t xml:space="preserve">Present- Ankita, </w:t>
+        <w:pStyle w:val="Heading3"/>
+        <w:rPr>
+          <w:lang w:val="en-US"/>
+        </w:rPr>
+      </w:pPr>
+    </w:p>
+    <w:p>
+      <w:pPr>
+        <w:pStyle w:val="Heading3"/>
+        <w:rPr>
+          <w:lang w:val="en-US"/>
+        </w:rPr>
+      </w:pPr>
+      <w:r>
+        <w:rPr>
+          <w:lang w:val="en-US"/>
+        </w:rPr>
+        <w:t>Things to Do!</w:t>
+      </w:r>
+    </w:p>
+    <w:p>
+      <w:pPr>
+        <w:rPr>
+          <w:lang w:val="en-US"/>
+        </w:rPr>
+      </w:pPr>
+      <w:r>
+        <w:rPr>
+          <w:lang w:val="en-US"/>
+        </w:rPr>
+        <w:t>Meeting at 4 tomorrow- Wednesday 29.01.2014</w:t>
+      </w:r>
+    </w:p>
+    <w:p>
+      <w:pPr>
+        <w:rPr>
+          <w:lang w:val="en-US"/>
+        </w:rPr>
+      </w:pPr>
+      <w:r>
+        <w:rPr>
+          <w:lang w:val="en-US"/>
+        </w:rPr>
+        <w:t xml:space="preserve">Present- </w:t>
       </w:r>
       <w:proofErr w:type="spellStart"/>
       <w:r>
         <w:rPr>
-          <w:b/>
+          <w:lang w:val="en-US"/>
+        </w:rPr>
+        <w:t>Ankita</w:t>
+      </w:r>
+      <w:proofErr w:type="spellEnd"/>
+      <w:r>
+        <w:rPr>
+          <w:lang w:val="en-US"/>
+        </w:rPr>
+        <w:t xml:space="preserve">, </w:t>
+      </w:r>
+      <w:proofErr w:type="spellStart"/>
+      <w:r>
+        <w:rPr>
+          <w:lang w:val="en-US"/>
         </w:rPr>
         <w:t>Prakruit</w:t>
       </w:r>
       <w:proofErr w:type="spellEnd"/>
       <w:r>
         <w:rPr>
-          <w:b/>
+          <w:lang w:val="en-US"/>
         </w:rPr>
         <w:t xml:space="preserve">, Steve and </w:t>
       </w:r>
       <w:proofErr w:type="spellStart"/>
       <w:r>
         <w:rPr>
-          <w:b/>
+          <w:lang w:val="en-US"/>
         </w:rPr>
         <w:t>Zayyad</w:t>
       </w:r>
@@ -67,153 +130,282 @@
     </w:p>
     <w:p>
       <w:pPr>
-        <w:pStyle w:val="Heading2"/>
-      </w:pPr>
+        <w:pStyle w:val="Heading3"/>
+        <w:rPr>
+          <w:lang w:val="en-US"/>
+        </w:rPr>
+      </w:pPr>
+      <w:r>
+        <w:rPr>
+          <w:lang w:val="en-US"/>
+        </w:rPr>
+        <w:t>Notes</w:t>
+      </w:r>
+      <w:bookmarkStart w:id="0" w:name="_GoBack"/>
+      <w:bookmarkEnd w:id="0"/>
     </w:p>
     <w:p>
       <w:pPr>
-        <w:pStyle w:val="Heading2"/>
-      </w:pPr>
-      <w:r>
-        <w:t>Notes</w:t>
-      </w:r>
-    </w:p>
-    <w:p/>
-    <w:p>
-      <w:pPr>
-        <w:pStyle w:val="ListParagraph"/>
-        <w:numPr>
-          <w:ilvl w:val="0"/>
-          <w:numId w:val="1"/>
-        </w:numPr>
-      </w:pPr>
-      <w:r>
+        <w:rPr>
+          <w:lang w:val="en-US"/>
+        </w:rPr>
+      </w:pPr>
+      <w:r>
+        <w:rPr>
+          <w:lang w:val="en-US"/>
+        </w:rPr>
+        <w:t>1.</w:t>
+      </w:r>
+      <w:r>
+        <w:rPr>
+          <w:lang w:val="en-US"/>
+        </w:rPr>
+        <w:tab/>
         <w:t xml:space="preserve">QA should fall under Max’s jurisdiction with James helping him out. Roger should be </w:t>
       </w:r>
       <w:proofErr w:type="spellStart"/>
       <w:r>
+        <w:rPr>
+          <w:lang w:val="en-US"/>
+        </w:rPr>
         <w:t>incharge</w:t>
       </w:r>
       <w:proofErr w:type="spellEnd"/>
       <w:r>
+        <w:rPr>
+          <w:lang w:val="en-US"/>
+        </w:rPr>
         <w:t xml:space="preserve"> of Quality Control not Assurance (</w:t>
       </w:r>
       <w:proofErr w:type="spellStart"/>
       <w:r>
+        <w:rPr>
+          <w:lang w:val="en-US"/>
+        </w:rPr>
         <w:t>i.e</w:t>
       </w:r>
       <w:proofErr w:type="spellEnd"/>
       <w:r>
-        <w:t xml:space="preserve"> software testing and integration).</w:t>
-      </w:r>
-      <w:r>
-        <w:t xml:space="preserve"> Of course seeing as Roger has already done quite a bit, he can collaborate with M and J.</w:t>
+        <w:rPr>
+          <w:lang w:val="en-US"/>
+        </w:rPr>
+        <w:t xml:space="preserve"> software testing and integration). Of course seeing as Roger has already done quite a bit, he can collaborate with M and J.</w:t>
       </w:r>
     </w:p>
     <w:p>
       <w:pPr>
-        <w:pStyle w:val="ListParagraph"/>
-        <w:numPr>
-          <w:ilvl w:val="0"/>
-          <w:numId w:val="1"/>
-        </w:numPr>
-      </w:pPr>
+        <w:rPr>
+          <w:lang w:val="en-US"/>
+        </w:rPr>
+      </w:pPr>
+      <w:r>
+        <w:rPr>
+          <w:lang w:val="en-US"/>
+        </w:rPr>
+        <w:t>2.</w:t>
+      </w:r>
+      <w:r>
+        <w:rPr>
+          <w:lang w:val="en-US"/>
+        </w:rPr>
+        <w:tab/>
+      </w:r>
       <w:proofErr w:type="spellStart"/>
       <w:r>
+        <w:rPr>
+          <w:lang w:val="en-US"/>
+        </w:rPr>
         <w:t>Zayyad</w:t>
       </w:r>
       <w:proofErr w:type="spellEnd"/>
       <w:r>
+        <w:rPr>
+          <w:lang w:val="en-US"/>
+        </w:rPr>
         <w:t xml:space="preserve"> is going to look at making a company logo with name.</w:t>
       </w:r>
     </w:p>
     <w:p>
       <w:pPr>
-        <w:pStyle w:val="ListParagraph"/>
-        <w:numPr>
-          <w:ilvl w:val="0"/>
-          <w:numId w:val="1"/>
-        </w:numPr>
-      </w:pPr>
-      <w:r>
+        <w:rPr>
+          <w:lang w:val="en-US"/>
+        </w:rPr>
+      </w:pPr>
+      <w:r>
+        <w:rPr>
+          <w:lang w:val="en-US"/>
+        </w:rPr>
+        <w:t>3.</w:t>
+      </w:r>
+      <w:r>
+        <w:rPr>
+          <w:lang w:val="en-US"/>
+        </w:rPr>
+        <w:tab/>
         <w:t>Rename finance manager to business manager</w:t>
       </w:r>
     </w:p>
     <w:p>
       <w:pPr>
-        <w:pStyle w:val="ListParagraph"/>
-        <w:numPr>
-          <w:ilvl w:val="0"/>
-          <w:numId w:val="1"/>
-        </w:numPr>
-      </w:pPr>
-      <w:r>
+        <w:rPr>
+          <w:lang w:val="en-US"/>
+        </w:rPr>
+      </w:pPr>
+      <w:r>
+        <w:rPr>
+          <w:lang w:val="en-US"/>
+        </w:rPr>
+        <w:t>4.</w:t>
+      </w:r>
+      <w:r>
+        <w:rPr>
+          <w:lang w:val="en-US"/>
+        </w:rPr>
+        <w:tab/>
         <w:t xml:space="preserve">Include QA audits after metrics in the role description </w:t>
       </w:r>
     </w:p>
     <w:p>
       <w:pPr>
-        <w:pStyle w:val="ListParagraph"/>
-        <w:numPr>
-          <w:ilvl w:val="0"/>
-          <w:numId w:val="1"/>
-        </w:numPr>
-      </w:pPr>
-      <w:r>
-        <w:t xml:space="preserve">Ankita to do the deliverables </w:t>
+        <w:rPr>
+          <w:lang w:val="en-US"/>
+        </w:rPr>
+      </w:pPr>
+      <w:r>
+        <w:rPr>
+          <w:lang w:val="en-US"/>
+        </w:rPr>
+        <w:t>5.</w:t>
+      </w:r>
+      <w:r>
+        <w:rPr>
+          <w:lang w:val="en-US"/>
+        </w:rPr>
+        <w:tab/>
+      </w:r>
+      <w:proofErr w:type="spellStart"/>
+      <w:r>
+        <w:rPr>
+          <w:lang w:val="en-US"/>
+        </w:rPr>
+        <w:t>Ankita</w:t>
+      </w:r>
+      <w:proofErr w:type="spellEnd"/>
+      <w:r>
+        <w:rPr>
+          <w:lang w:val="en-US"/>
+        </w:rPr>
+        <w:t xml:space="preserve"> to do the deliverables </w:t>
       </w:r>
     </w:p>
     <w:p>
       <w:pPr>
-        <w:pStyle w:val="ListParagraph"/>
-        <w:numPr>
-          <w:ilvl w:val="0"/>
-          <w:numId w:val="1"/>
-        </w:numPr>
-      </w:pPr>
-      <w:r>
-        <w:t xml:space="preserve">Ankita and Max to look at PM methodology </w:t>
+        <w:rPr>
+          <w:lang w:val="en-US"/>
+        </w:rPr>
+      </w:pPr>
+      <w:r>
+        <w:rPr>
+          <w:lang w:val="en-US"/>
+        </w:rPr>
+        <w:t>6.</w:t>
+      </w:r>
+      <w:r>
+        <w:rPr>
+          <w:lang w:val="en-US"/>
+        </w:rPr>
+        <w:tab/>
+      </w:r>
+      <w:proofErr w:type="spellStart"/>
+      <w:r>
+        <w:rPr>
+          <w:lang w:val="en-US"/>
+        </w:rPr>
+        <w:t>Ankita</w:t>
+      </w:r>
+      <w:proofErr w:type="spellEnd"/>
+      <w:r>
+        <w:rPr>
+          <w:lang w:val="en-US"/>
+        </w:rPr>
+        <w:t xml:space="preserve"> and Max to look at PM methodology </w:t>
       </w:r>
     </w:p>
     <w:p>
       <w:pPr>
-        <w:pStyle w:val="ListParagraph"/>
-        <w:numPr>
-          <w:ilvl w:val="0"/>
-          <w:numId w:val="1"/>
-        </w:numPr>
-      </w:pPr>
-      <w:r>
+        <w:rPr>
+          <w:lang w:val="en-US"/>
+        </w:rPr>
+      </w:pPr>
+      <w:r>
+        <w:rPr>
+          <w:lang w:val="en-US"/>
+        </w:rPr>
+        <w:t>7.</w:t>
+      </w:r>
+      <w:r>
+        <w:rPr>
+          <w:lang w:val="en-US"/>
+        </w:rPr>
+        <w:tab/>
         <w:t>Different divisions to look at 4.1, 4.2……………….</w:t>
       </w:r>
     </w:p>
     <w:p>
       <w:pPr>
-        <w:pStyle w:val="ListParagraph"/>
-        <w:numPr>
-          <w:ilvl w:val="0"/>
-          <w:numId w:val="1"/>
-        </w:numPr>
-      </w:pPr>
-      <w:r>
+        <w:rPr>
+          <w:lang w:val="en-US"/>
+        </w:rPr>
+      </w:pPr>
+      <w:r>
+        <w:rPr>
+          <w:lang w:val="en-US"/>
+        </w:rPr>
+        <w:t>8.</w:t>
+      </w:r>
+      <w:r>
+        <w:rPr>
+          <w:lang w:val="en-US"/>
+        </w:rPr>
+        <w:tab/>
         <w:t>James to do the documentation appendix</w:t>
       </w:r>
     </w:p>
     <w:p>
       <w:pPr>
-        <w:pStyle w:val="ListParagraph"/>
-        <w:numPr>
-          <w:ilvl w:val="0"/>
-          <w:numId w:val="1"/>
-        </w:numPr>
-      </w:pPr>
-      <w:r>
-        <w:t>Ankita to do Gantt chart</w:t>
+        <w:rPr>
+          <w:lang w:val="en-US"/>
+        </w:rPr>
+      </w:pPr>
+      <w:r>
+        <w:rPr>
+          <w:lang w:val="en-US"/>
+        </w:rPr>
+        <w:t>9.</w:t>
+      </w:r>
+      <w:r>
+        <w:rPr>
+          <w:lang w:val="en-US"/>
+        </w:rPr>
+        <w:tab/>
+      </w:r>
+      <w:proofErr w:type="spellStart"/>
+      <w:r>
+        <w:rPr>
+          <w:lang w:val="en-US"/>
+        </w:rPr>
+        <w:t>Ankita</w:t>
+      </w:r>
+      <w:proofErr w:type="spellEnd"/>
+      <w:r>
+        <w:rPr>
+          <w:lang w:val="en-US"/>
+        </w:rPr>
+        <w:t xml:space="preserve"> to do Gantt chart</w:t>
       </w:r>
     </w:p>
-    <w:bookmarkEnd w:id="0"/>
-    <w:p/>
     <w:sectPr>
+      <w:headerReference w:type="default" r:id="rId7"/>
       <w:pgSz w:w="11906" w:h="16838"/>
       <w:pgMar w:top="1440" w:right="1440" w:bottom="1440" w:left="1440" w:header="708" w:footer="708" w:gutter="0"/>
       <w:cols w:space="708"/>
@@ -223,99 +415,1466 @@
 </w:document>
 </file>
 
+<file path=word/endnotes.xml><?xml version="1.0" encoding="utf-8"?>
+<w:endnotes xmlns:wpc="http://schemas.microsoft.com/office/word/2010/wordprocessingCanvas" xmlns:mc="http://schemas.openxmlformats.org/markup-compatibility/2006" xmlns:o="urn:schemas-microsoft-com:office:office" xmlns:r="http://schemas.openxmlformats.org/officeDocument/2006/relationships" xmlns:m="http://schemas.openxmlformats.org/officeDocument/2006/math" xmlns:v="urn:schemas-microsoft-com:vml" xmlns:wp14="http://schemas.microsoft.com/office/word/2010/wordprocessingDrawing" xmlns:wp="http://schemas.openxmlformats.org/drawingml/2006/wordprocessingDrawing" xmlns:w10="urn:schemas-microsoft-com:office:word" xmlns:w="http://schemas.openxmlformats.org/wordprocessingml/2006/main" xmlns:w14="http://schemas.microsoft.com/office/word/2010/wordml" xmlns:w15="http://schemas.microsoft.com/office/word/2012/wordml" xmlns:wpg="http://schemas.microsoft.com/office/word/2010/wordprocessingGroup" xmlns:wpi="http://schemas.microsoft.com/office/word/2010/wordprocessingInk" xmlns:wne="http://schemas.microsoft.com/office/word/2006/wordml" xmlns:wps="http://schemas.microsoft.com/office/word/2010/wordprocessingShape" mc:Ignorable="w14 w15 wp14">
+  <w:endnote w:type="separator" w:id="-1">
+    <w:p>
+      <w:pPr>
+        <w:spacing w:after="0" w:line="240" w:lineRule="auto"/>
+      </w:pPr>
+      <w:r>
+        <w:separator/>
+      </w:r>
+    </w:p>
+  </w:endnote>
+  <w:endnote w:type="continuationSeparator" w:id="0">
+    <w:p>
+      <w:pPr>
+        <w:spacing w:after="0" w:line="240" w:lineRule="auto"/>
+      </w:pPr>
+      <w:r>
+        <w:continuationSeparator/>
+      </w:r>
+    </w:p>
+  </w:endnote>
+</w:endnotes>
+</file>
+
+<file path=word/footnotes.xml><?xml version="1.0" encoding="utf-8"?>
+<w:footnotes xmlns:wpc="http://schemas.microsoft.com/office/word/2010/wordprocessingCanvas" xmlns:mc="http://schemas.openxmlformats.org/markup-compatibility/2006" xmlns:o="urn:schemas-microsoft-com:office:office" xmlns:r="http://schemas.openxmlformats.org/officeDocument/2006/relationships" xmlns:m="http://schemas.openxmlformats.org/officeDocument/2006/math" xmlns:v="urn:schemas-microsoft-com:vml" xmlns:wp14="http://schemas.microsoft.com/office/word/2010/wordprocessingDrawing" xmlns:wp="http://schemas.openxmlformats.org/drawingml/2006/wordprocessingDrawing" xmlns:w10="urn:schemas-microsoft-com:office:word" xmlns:w="http://schemas.openxmlformats.org/wordprocessingml/2006/main" xmlns:w14="http://schemas.microsoft.com/office/word/2010/wordml" xmlns:w15="http://schemas.microsoft.com/office/word/2012/wordml" xmlns:wpg="http://schemas.microsoft.com/office/word/2010/wordprocessingGroup" xmlns:wpi="http://schemas.microsoft.com/office/word/2010/wordprocessingInk" xmlns:wne="http://schemas.microsoft.com/office/word/2006/wordml" xmlns:wps="http://schemas.microsoft.com/office/word/2010/wordprocessingShape" mc:Ignorable="w14 w15 wp14">
+  <w:footnote w:type="separator" w:id="-1">
+    <w:p>
+      <w:pPr>
+        <w:spacing w:after="0" w:line="240" w:lineRule="auto"/>
+      </w:pPr>
+      <w:r>
+        <w:separator/>
+      </w:r>
+    </w:p>
+  </w:footnote>
+  <w:footnote w:type="continuationSeparator" w:id="0">
+    <w:p>
+      <w:pPr>
+        <w:spacing w:after="0" w:line="240" w:lineRule="auto"/>
+      </w:pPr>
+      <w:r>
+        <w:continuationSeparator/>
+      </w:r>
+    </w:p>
+  </w:footnote>
+</w:footnotes>
+</file>
+
+<file path=word/header1.xml><?xml version="1.0" encoding="utf-8"?>
+<w:hdr xmlns:wpc="http://schemas.microsoft.com/office/word/2010/wordprocessingCanvas" xmlns:mc="http://schemas.openxmlformats.org/markup-compatibility/2006" xmlns:o="urn:schemas-microsoft-com:office:office" xmlns:r="http://schemas.openxmlformats.org/officeDocument/2006/relationships" xmlns:m="http://schemas.openxmlformats.org/officeDocument/2006/math" xmlns:v="urn:schemas-microsoft-com:vml" xmlns:wp14="http://schemas.microsoft.com/office/word/2010/wordprocessingDrawing" xmlns:wp="http://schemas.openxmlformats.org/drawingml/2006/wordprocessingDrawing" xmlns:w10="urn:schemas-microsoft-com:office:word" xmlns:w="http://schemas.openxmlformats.org/wordprocessingml/2006/main" xmlns:w14="http://schemas.microsoft.com/office/word/2010/wordml" xmlns:w15="http://schemas.microsoft.com/office/word/2012/wordml" xmlns:wpg="http://schemas.microsoft.com/office/word/2010/wordprocessingGroup" xmlns:wpi="http://schemas.microsoft.com/office/word/2010/wordprocessingInk" xmlns:wne="http://schemas.microsoft.com/office/word/2006/wordml" xmlns:wps="http://schemas.microsoft.com/office/word/2010/wordprocessingShape" mc:Ignorable="w14 w15 wp14">
+  <w:p>
+    <w:pPr>
+      <w:pStyle w:val="Header"/>
+    </w:pPr>
+    <w:r>
+      <w:tab/>
+    </w:r>
+    <w:r>
+      <w:tab/>
+      <w:t>01/01/2014</w:t>
+    </w:r>
+  </w:p>
+</w:hdr>
+</file>
+
 <file path=word/numbering.xml><?xml version="1.0" encoding="utf-8"?>
 <w:numbering xmlns:wpc="http://schemas.microsoft.com/office/word/2010/wordprocessingCanvas" xmlns:mc="http://schemas.openxmlformats.org/markup-compatibility/2006" xmlns:o="urn:schemas-microsoft-com:office:office" xmlns:r="http://schemas.openxmlformats.org/officeDocument/2006/relationships" xmlns:m="http://schemas.openxmlformats.org/officeDocument/2006/math" xmlns:v="urn:schemas-microsoft-com:vml" xmlns:wp14="http://schemas.microsoft.com/office/word/2010/wordprocessingDrawing" xmlns:wp="http://schemas.openxmlformats.org/drawingml/2006/wordprocessingDrawing" xmlns:w10="urn:schemas-microsoft-com:office:word" xmlns:w="http://schemas.openxmlformats.org/wordprocessingml/2006/main" xmlns:w14="http://schemas.microsoft.com/office/word/2010/wordml" xmlns:w15="http://schemas.microsoft.com/office/word/2012/wordml" xmlns:wpg="http://schemas.microsoft.com/office/word/2010/wordprocessingGroup" xmlns:wpi="http://schemas.microsoft.com/office/word/2010/wordprocessingInk" xmlns:wne="http://schemas.microsoft.com/office/word/2006/wordml" xmlns:wps="http://schemas.microsoft.com/office/word/2010/wordprocessingShape" mc:Ignorable="w14 w15 wp14">
   <w:abstractNum w:abstractNumId="0">
-    <w:nsid w:val="63A90708"/>
+    <w:nsid w:val="228D2C28"/>
     <w:multiLevelType w:val="hybridMultilevel"/>
-    <w:tmpl w:val="1592EAAA"/>
-    <w:lvl w:ilvl="0" w:tplc="37AC4234">
-      <w:start w:val="1"/>
-      <w:numFmt w:val="decimal"/>
-      <w:lvlText w:val="%1."/>
-      <w:lvlJc w:val="left"/>
-      <w:pPr>
-        <w:ind w:left="405" w:hanging="360"/>
-      </w:pPr>
-      <w:rPr>
-        <w:rFonts w:hint="default"/>
-      </w:rPr>
-    </w:lvl>
-    <w:lvl w:ilvl="1" w:tplc="40090019" w:tentative="1">
-      <w:start w:val="1"/>
-      <w:numFmt w:val="lowerLetter"/>
-      <w:lvlText w:val="%2."/>
-      <w:lvlJc w:val="left"/>
-      <w:pPr>
-        <w:ind w:left="1125" w:hanging="360"/>
-      </w:pPr>
-    </w:lvl>
-    <w:lvl w:ilvl="2" w:tplc="4009001B" w:tentative="1">
-      <w:start w:val="1"/>
-      <w:numFmt w:val="lowerRoman"/>
-      <w:lvlText w:val="%3."/>
-      <w:lvlJc w:val="right"/>
-      <w:pPr>
-        <w:ind w:left="1845" w:hanging="180"/>
-      </w:pPr>
-    </w:lvl>
-    <w:lvl w:ilvl="3" w:tplc="4009000F" w:tentative="1">
-      <w:start w:val="1"/>
-      <w:numFmt w:val="decimal"/>
-      <w:lvlText w:val="%4."/>
-      <w:lvlJc w:val="left"/>
-      <w:pPr>
-        <w:ind w:left="2565" w:hanging="360"/>
-      </w:pPr>
-    </w:lvl>
-    <w:lvl w:ilvl="4" w:tplc="40090019" w:tentative="1">
-      <w:start w:val="1"/>
-      <w:numFmt w:val="lowerLetter"/>
-      <w:lvlText w:val="%5."/>
-      <w:lvlJc w:val="left"/>
-      <w:pPr>
-        <w:ind w:left="3285" w:hanging="360"/>
-      </w:pPr>
-    </w:lvl>
-    <w:lvl w:ilvl="5" w:tplc="4009001B" w:tentative="1">
-      <w:start w:val="1"/>
-      <w:numFmt w:val="lowerRoman"/>
-      <w:lvlText w:val="%6."/>
-      <w:lvlJc w:val="right"/>
-      <w:pPr>
-        <w:ind w:left="4005" w:hanging="180"/>
-      </w:pPr>
-    </w:lvl>
-    <w:lvl w:ilvl="6" w:tplc="4009000F" w:tentative="1">
-      <w:start w:val="1"/>
-      <w:numFmt w:val="decimal"/>
-      <w:lvlText w:val="%7."/>
-      <w:lvlJc w:val="left"/>
-      <w:pPr>
-        <w:ind w:left="4725" w:hanging="360"/>
-      </w:pPr>
-    </w:lvl>
-    <w:lvl w:ilvl="7" w:tplc="40090019" w:tentative="1">
-      <w:start w:val="1"/>
-      <w:numFmt w:val="lowerLetter"/>
-      <w:lvlText w:val="%8."/>
-      <w:lvlJc w:val="left"/>
-      <w:pPr>
-        <w:ind w:left="5445" w:hanging="360"/>
-      </w:pPr>
-    </w:lvl>
-    <w:lvl w:ilvl="8" w:tplc="4009001B" w:tentative="1">
-      <w:start w:val="1"/>
-      <w:numFmt w:val="lowerRoman"/>
-      <w:lvlText w:val="%9."/>
-      <w:lvlJc w:val="right"/>
-      <w:pPr>
-        <w:ind w:left="6165" w:hanging="180"/>
-      </w:pPr>
+    <w:tmpl w:val="6B54F02A"/>
+    <w:lvl w:ilvl="0" w:tplc="08090001">
+      <w:start w:val="1"/>
+      <w:numFmt w:val="bullet"/>
+      <w:lvlText w:val=""/>
+      <w:lvlJc w:val="left"/>
+      <w:pPr>
+        <w:ind w:left="1080" w:hanging="360"/>
+      </w:pPr>
+      <w:rPr>
+        <w:rFonts w:ascii="Symbol" w:hAnsi="Symbol" w:hint="default"/>
+      </w:rPr>
+    </w:lvl>
+    <w:lvl w:ilvl="1" w:tplc="08090003" w:tentative="1">
+      <w:start w:val="1"/>
+      <w:numFmt w:val="bullet"/>
+      <w:lvlText w:val="o"/>
+      <w:lvlJc w:val="left"/>
+      <w:pPr>
+        <w:ind w:left="1800" w:hanging="360"/>
+      </w:pPr>
+      <w:rPr>
+        <w:rFonts w:ascii="Courier New" w:hAnsi="Courier New" w:cs="Courier New" w:hint="default"/>
+      </w:rPr>
+    </w:lvl>
+    <w:lvl w:ilvl="2" w:tplc="08090005" w:tentative="1">
+      <w:start w:val="1"/>
+      <w:numFmt w:val="bullet"/>
+      <w:lvlText w:val=""/>
+      <w:lvlJc w:val="left"/>
+      <w:pPr>
+        <w:ind w:left="2520" w:hanging="360"/>
+      </w:pPr>
+      <w:rPr>
+        <w:rFonts w:ascii="Wingdings" w:hAnsi="Wingdings" w:hint="default"/>
+      </w:rPr>
+    </w:lvl>
+    <w:lvl w:ilvl="3" w:tplc="08090001" w:tentative="1">
+      <w:start w:val="1"/>
+      <w:numFmt w:val="bullet"/>
+      <w:lvlText w:val=""/>
+      <w:lvlJc w:val="left"/>
+      <w:pPr>
+        <w:ind w:left="3240" w:hanging="360"/>
+      </w:pPr>
+      <w:rPr>
+        <w:rFonts w:ascii="Symbol" w:hAnsi="Symbol" w:hint="default"/>
+      </w:rPr>
+    </w:lvl>
+    <w:lvl w:ilvl="4" w:tplc="08090003" w:tentative="1">
+      <w:start w:val="1"/>
+      <w:numFmt w:val="bullet"/>
+      <w:lvlText w:val="o"/>
+      <w:lvlJc w:val="left"/>
+      <w:pPr>
+        <w:ind w:left="3960" w:hanging="360"/>
+      </w:pPr>
+      <w:rPr>
+        <w:rFonts w:ascii="Courier New" w:hAnsi="Courier New" w:cs="Courier New" w:hint="default"/>
+      </w:rPr>
+    </w:lvl>
+    <w:lvl w:ilvl="5" w:tplc="08090005" w:tentative="1">
+      <w:start w:val="1"/>
+      <w:numFmt w:val="bullet"/>
+      <w:lvlText w:val=""/>
+      <w:lvlJc w:val="left"/>
+      <w:pPr>
+        <w:ind w:left="4680" w:hanging="360"/>
+      </w:pPr>
+      <w:rPr>
+        <w:rFonts w:ascii="Wingdings" w:hAnsi="Wingdings" w:hint="default"/>
+      </w:rPr>
+    </w:lvl>
+    <w:lvl w:ilvl="6" w:tplc="08090001" w:tentative="1">
+      <w:start w:val="1"/>
+      <w:numFmt w:val="bullet"/>
+      <w:lvlText w:val=""/>
+      <w:lvlJc w:val="left"/>
+      <w:pPr>
+        <w:ind w:left="5400" w:hanging="360"/>
+      </w:pPr>
+      <w:rPr>
+        <w:rFonts w:ascii="Symbol" w:hAnsi="Symbol" w:hint="default"/>
+      </w:rPr>
+    </w:lvl>
+    <w:lvl w:ilvl="7" w:tplc="08090003" w:tentative="1">
+      <w:start w:val="1"/>
+      <w:numFmt w:val="bullet"/>
+      <w:lvlText w:val="o"/>
+      <w:lvlJc w:val="left"/>
+      <w:pPr>
+        <w:ind w:left="6120" w:hanging="360"/>
+      </w:pPr>
+      <w:rPr>
+        <w:rFonts w:ascii="Courier New" w:hAnsi="Courier New" w:cs="Courier New" w:hint="default"/>
+      </w:rPr>
+    </w:lvl>
+    <w:lvl w:ilvl="8" w:tplc="08090005" w:tentative="1">
+      <w:start w:val="1"/>
+      <w:numFmt w:val="bullet"/>
+      <w:lvlText w:val=""/>
+      <w:lvlJc w:val="left"/>
+      <w:pPr>
+        <w:ind w:left="6840" w:hanging="360"/>
+      </w:pPr>
+      <w:rPr>
+        <w:rFonts w:ascii="Wingdings" w:hAnsi="Wingdings" w:hint="default"/>
+      </w:rPr>
+    </w:lvl>
+  </w:abstractNum>
+  <w:abstractNum w:abstractNumId="1">
+    <w:nsid w:val="2A053F13"/>
+    <w:multiLevelType w:val="hybridMultilevel"/>
+    <w:tmpl w:val="004E1D8A"/>
+    <w:lvl w:ilvl="0" w:tplc="08090001">
+      <w:start w:val="1"/>
+      <w:numFmt w:val="bullet"/>
+      <w:lvlText w:val=""/>
+      <w:lvlJc w:val="left"/>
+      <w:pPr>
+        <w:ind w:left="720" w:hanging="360"/>
+      </w:pPr>
+      <w:rPr>
+        <w:rFonts w:ascii="Symbol" w:hAnsi="Symbol" w:hint="default"/>
+      </w:rPr>
+    </w:lvl>
+    <w:lvl w:ilvl="1" w:tplc="08090003" w:tentative="1">
+      <w:start w:val="1"/>
+      <w:numFmt w:val="bullet"/>
+      <w:lvlText w:val="o"/>
+      <w:lvlJc w:val="left"/>
+      <w:pPr>
+        <w:ind w:left="1440" w:hanging="360"/>
+      </w:pPr>
+      <w:rPr>
+        <w:rFonts w:ascii="Courier New" w:hAnsi="Courier New" w:cs="Courier New" w:hint="default"/>
+      </w:rPr>
+    </w:lvl>
+    <w:lvl w:ilvl="2" w:tplc="08090005" w:tentative="1">
+      <w:start w:val="1"/>
+      <w:numFmt w:val="bullet"/>
+      <w:lvlText w:val=""/>
+      <w:lvlJc w:val="left"/>
+      <w:pPr>
+        <w:ind w:left="2160" w:hanging="360"/>
+      </w:pPr>
+      <w:rPr>
+        <w:rFonts w:ascii="Wingdings" w:hAnsi="Wingdings" w:hint="default"/>
+      </w:rPr>
+    </w:lvl>
+    <w:lvl w:ilvl="3" w:tplc="08090001" w:tentative="1">
+      <w:start w:val="1"/>
+      <w:numFmt w:val="bullet"/>
+      <w:lvlText w:val=""/>
+      <w:lvlJc w:val="left"/>
+      <w:pPr>
+        <w:ind w:left="2880" w:hanging="360"/>
+      </w:pPr>
+      <w:rPr>
+        <w:rFonts w:ascii="Symbol" w:hAnsi="Symbol" w:hint="default"/>
+      </w:rPr>
+    </w:lvl>
+    <w:lvl w:ilvl="4" w:tplc="08090003" w:tentative="1">
+      <w:start w:val="1"/>
+      <w:numFmt w:val="bullet"/>
+      <w:lvlText w:val="o"/>
+      <w:lvlJc w:val="left"/>
+      <w:pPr>
+        <w:ind w:left="3600" w:hanging="360"/>
+      </w:pPr>
+      <w:rPr>
+        <w:rFonts w:ascii="Courier New" w:hAnsi="Courier New" w:cs="Courier New" w:hint="default"/>
+      </w:rPr>
+    </w:lvl>
+    <w:lvl w:ilvl="5" w:tplc="08090005" w:tentative="1">
+      <w:start w:val="1"/>
+      <w:numFmt w:val="bullet"/>
+      <w:lvlText w:val=""/>
+      <w:lvlJc w:val="left"/>
+      <w:pPr>
+        <w:ind w:left="4320" w:hanging="360"/>
+      </w:pPr>
+      <w:rPr>
+        <w:rFonts w:ascii="Wingdings" w:hAnsi="Wingdings" w:hint="default"/>
+      </w:rPr>
+    </w:lvl>
+    <w:lvl w:ilvl="6" w:tplc="08090001" w:tentative="1">
+      <w:start w:val="1"/>
+      <w:numFmt w:val="bullet"/>
+      <w:lvlText w:val=""/>
+      <w:lvlJc w:val="left"/>
+      <w:pPr>
+        <w:ind w:left="5040" w:hanging="360"/>
+      </w:pPr>
+      <w:rPr>
+        <w:rFonts w:ascii="Symbol" w:hAnsi="Symbol" w:hint="default"/>
+      </w:rPr>
+    </w:lvl>
+    <w:lvl w:ilvl="7" w:tplc="08090003" w:tentative="1">
+      <w:start w:val="1"/>
+      <w:numFmt w:val="bullet"/>
+      <w:lvlText w:val="o"/>
+      <w:lvlJc w:val="left"/>
+      <w:pPr>
+        <w:ind w:left="5760" w:hanging="360"/>
+      </w:pPr>
+      <w:rPr>
+        <w:rFonts w:ascii="Courier New" w:hAnsi="Courier New" w:cs="Courier New" w:hint="default"/>
+      </w:rPr>
+    </w:lvl>
+    <w:lvl w:ilvl="8" w:tplc="08090005" w:tentative="1">
+      <w:start w:val="1"/>
+      <w:numFmt w:val="bullet"/>
+      <w:lvlText w:val=""/>
+      <w:lvlJc w:val="left"/>
+      <w:pPr>
+        <w:ind w:left="6480" w:hanging="360"/>
+      </w:pPr>
+      <w:rPr>
+        <w:rFonts w:ascii="Wingdings" w:hAnsi="Wingdings" w:hint="default"/>
+      </w:rPr>
+    </w:lvl>
+  </w:abstractNum>
+  <w:abstractNum w:abstractNumId="2">
+    <w:nsid w:val="2BFB09E1"/>
+    <w:multiLevelType w:val="hybridMultilevel"/>
+    <w:tmpl w:val="4C526112"/>
+    <w:lvl w:ilvl="0" w:tplc="08090001">
+      <w:start w:val="1"/>
+      <w:numFmt w:val="bullet"/>
+      <w:lvlText w:val=""/>
+      <w:lvlJc w:val="left"/>
+      <w:pPr>
+        <w:ind w:left="720" w:hanging="360"/>
+      </w:pPr>
+      <w:rPr>
+        <w:rFonts w:ascii="Symbol" w:hAnsi="Symbol" w:hint="default"/>
+      </w:rPr>
+    </w:lvl>
+    <w:lvl w:ilvl="1" w:tplc="08090003" w:tentative="1">
+      <w:start w:val="1"/>
+      <w:numFmt w:val="bullet"/>
+      <w:lvlText w:val="o"/>
+      <w:lvlJc w:val="left"/>
+      <w:pPr>
+        <w:ind w:left="1440" w:hanging="360"/>
+      </w:pPr>
+      <w:rPr>
+        <w:rFonts w:ascii="Courier New" w:hAnsi="Courier New" w:cs="Courier New" w:hint="default"/>
+      </w:rPr>
+    </w:lvl>
+    <w:lvl w:ilvl="2" w:tplc="08090005" w:tentative="1">
+      <w:start w:val="1"/>
+      <w:numFmt w:val="bullet"/>
+      <w:lvlText w:val=""/>
+      <w:lvlJc w:val="left"/>
+      <w:pPr>
+        <w:ind w:left="2160" w:hanging="360"/>
+      </w:pPr>
+      <w:rPr>
+        <w:rFonts w:ascii="Wingdings" w:hAnsi="Wingdings" w:hint="default"/>
+      </w:rPr>
+    </w:lvl>
+    <w:lvl w:ilvl="3" w:tplc="08090001" w:tentative="1">
+      <w:start w:val="1"/>
+      <w:numFmt w:val="bullet"/>
+      <w:lvlText w:val=""/>
+      <w:lvlJc w:val="left"/>
+      <w:pPr>
+        <w:ind w:left="2880" w:hanging="360"/>
+      </w:pPr>
+      <w:rPr>
+        <w:rFonts w:ascii="Symbol" w:hAnsi="Symbol" w:hint="default"/>
+      </w:rPr>
+    </w:lvl>
+    <w:lvl w:ilvl="4" w:tplc="08090003" w:tentative="1">
+      <w:start w:val="1"/>
+      <w:numFmt w:val="bullet"/>
+      <w:lvlText w:val="o"/>
+      <w:lvlJc w:val="left"/>
+      <w:pPr>
+        <w:ind w:left="3600" w:hanging="360"/>
+      </w:pPr>
+      <w:rPr>
+        <w:rFonts w:ascii="Courier New" w:hAnsi="Courier New" w:cs="Courier New" w:hint="default"/>
+      </w:rPr>
+    </w:lvl>
+    <w:lvl w:ilvl="5" w:tplc="08090005" w:tentative="1">
+      <w:start w:val="1"/>
+      <w:numFmt w:val="bullet"/>
+      <w:lvlText w:val=""/>
+      <w:lvlJc w:val="left"/>
+      <w:pPr>
+        <w:ind w:left="4320" w:hanging="360"/>
+      </w:pPr>
+      <w:rPr>
+        <w:rFonts w:ascii="Wingdings" w:hAnsi="Wingdings" w:hint="default"/>
+      </w:rPr>
+    </w:lvl>
+    <w:lvl w:ilvl="6" w:tplc="08090001" w:tentative="1">
+      <w:start w:val="1"/>
+      <w:numFmt w:val="bullet"/>
+      <w:lvlText w:val=""/>
+      <w:lvlJc w:val="left"/>
+      <w:pPr>
+        <w:ind w:left="5040" w:hanging="360"/>
+      </w:pPr>
+      <w:rPr>
+        <w:rFonts w:ascii="Symbol" w:hAnsi="Symbol" w:hint="default"/>
+      </w:rPr>
+    </w:lvl>
+    <w:lvl w:ilvl="7" w:tplc="08090003" w:tentative="1">
+      <w:start w:val="1"/>
+      <w:numFmt w:val="bullet"/>
+      <w:lvlText w:val="o"/>
+      <w:lvlJc w:val="left"/>
+      <w:pPr>
+        <w:ind w:left="5760" w:hanging="360"/>
+      </w:pPr>
+      <w:rPr>
+        <w:rFonts w:ascii="Courier New" w:hAnsi="Courier New" w:cs="Courier New" w:hint="default"/>
+      </w:rPr>
+    </w:lvl>
+    <w:lvl w:ilvl="8" w:tplc="08090005" w:tentative="1">
+      <w:start w:val="1"/>
+      <w:numFmt w:val="bullet"/>
+      <w:lvlText w:val=""/>
+      <w:lvlJc w:val="left"/>
+      <w:pPr>
+        <w:ind w:left="6480" w:hanging="360"/>
+      </w:pPr>
+      <w:rPr>
+        <w:rFonts w:ascii="Wingdings" w:hAnsi="Wingdings" w:hint="default"/>
+      </w:rPr>
+    </w:lvl>
+  </w:abstractNum>
+  <w:abstractNum w:abstractNumId="3">
+    <w:nsid w:val="2C0C7E8B"/>
+    <w:multiLevelType w:val="hybridMultilevel"/>
+    <w:tmpl w:val="E988A03C"/>
+    <w:lvl w:ilvl="0" w:tplc="08090001">
+      <w:start w:val="1"/>
+      <w:numFmt w:val="bullet"/>
+      <w:lvlText w:val=""/>
+      <w:lvlJc w:val="left"/>
+      <w:pPr>
+        <w:ind w:left="947" w:hanging="360"/>
+      </w:pPr>
+      <w:rPr>
+        <w:rFonts w:ascii="Symbol" w:hAnsi="Symbol" w:hint="default"/>
+      </w:rPr>
+    </w:lvl>
+    <w:lvl w:ilvl="1" w:tplc="08090003" w:tentative="1">
+      <w:start w:val="1"/>
+      <w:numFmt w:val="bullet"/>
+      <w:lvlText w:val="o"/>
+      <w:lvlJc w:val="left"/>
+      <w:pPr>
+        <w:ind w:left="1667" w:hanging="360"/>
+      </w:pPr>
+      <w:rPr>
+        <w:rFonts w:ascii="Courier New" w:hAnsi="Courier New" w:cs="Courier New" w:hint="default"/>
+      </w:rPr>
+    </w:lvl>
+    <w:lvl w:ilvl="2" w:tplc="08090005" w:tentative="1">
+      <w:start w:val="1"/>
+      <w:numFmt w:val="bullet"/>
+      <w:lvlText w:val=""/>
+      <w:lvlJc w:val="left"/>
+      <w:pPr>
+        <w:ind w:left="2387" w:hanging="360"/>
+      </w:pPr>
+      <w:rPr>
+        <w:rFonts w:ascii="Wingdings" w:hAnsi="Wingdings" w:hint="default"/>
+      </w:rPr>
+    </w:lvl>
+    <w:lvl w:ilvl="3" w:tplc="08090001" w:tentative="1">
+      <w:start w:val="1"/>
+      <w:numFmt w:val="bullet"/>
+      <w:lvlText w:val=""/>
+      <w:lvlJc w:val="left"/>
+      <w:pPr>
+        <w:ind w:left="3107" w:hanging="360"/>
+      </w:pPr>
+      <w:rPr>
+        <w:rFonts w:ascii="Symbol" w:hAnsi="Symbol" w:hint="default"/>
+      </w:rPr>
+    </w:lvl>
+    <w:lvl w:ilvl="4" w:tplc="08090003" w:tentative="1">
+      <w:start w:val="1"/>
+      <w:numFmt w:val="bullet"/>
+      <w:lvlText w:val="o"/>
+      <w:lvlJc w:val="left"/>
+      <w:pPr>
+        <w:ind w:left="3827" w:hanging="360"/>
+      </w:pPr>
+      <w:rPr>
+        <w:rFonts w:ascii="Courier New" w:hAnsi="Courier New" w:cs="Courier New" w:hint="default"/>
+      </w:rPr>
+    </w:lvl>
+    <w:lvl w:ilvl="5" w:tplc="08090005" w:tentative="1">
+      <w:start w:val="1"/>
+      <w:numFmt w:val="bullet"/>
+      <w:lvlText w:val=""/>
+      <w:lvlJc w:val="left"/>
+      <w:pPr>
+        <w:ind w:left="4547" w:hanging="360"/>
+      </w:pPr>
+      <w:rPr>
+        <w:rFonts w:ascii="Wingdings" w:hAnsi="Wingdings" w:hint="default"/>
+      </w:rPr>
+    </w:lvl>
+    <w:lvl w:ilvl="6" w:tplc="08090001" w:tentative="1">
+      <w:start w:val="1"/>
+      <w:numFmt w:val="bullet"/>
+      <w:lvlText w:val=""/>
+      <w:lvlJc w:val="left"/>
+      <w:pPr>
+        <w:ind w:left="5267" w:hanging="360"/>
+      </w:pPr>
+      <w:rPr>
+        <w:rFonts w:ascii="Symbol" w:hAnsi="Symbol" w:hint="default"/>
+      </w:rPr>
+    </w:lvl>
+    <w:lvl w:ilvl="7" w:tplc="08090003" w:tentative="1">
+      <w:start w:val="1"/>
+      <w:numFmt w:val="bullet"/>
+      <w:lvlText w:val="o"/>
+      <w:lvlJc w:val="left"/>
+      <w:pPr>
+        <w:ind w:left="5987" w:hanging="360"/>
+      </w:pPr>
+      <w:rPr>
+        <w:rFonts w:ascii="Courier New" w:hAnsi="Courier New" w:cs="Courier New" w:hint="default"/>
+      </w:rPr>
+    </w:lvl>
+    <w:lvl w:ilvl="8" w:tplc="08090005" w:tentative="1">
+      <w:start w:val="1"/>
+      <w:numFmt w:val="bullet"/>
+      <w:lvlText w:val=""/>
+      <w:lvlJc w:val="left"/>
+      <w:pPr>
+        <w:ind w:left="6707" w:hanging="360"/>
+      </w:pPr>
+      <w:rPr>
+        <w:rFonts w:ascii="Wingdings" w:hAnsi="Wingdings" w:hint="default"/>
+      </w:rPr>
+    </w:lvl>
+  </w:abstractNum>
+  <w:abstractNum w:abstractNumId="4">
+    <w:nsid w:val="36714B14"/>
+    <w:multiLevelType w:val="hybridMultilevel"/>
+    <w:tmpl w:val="FDDC65E8"/>
+    <w:lvl w:ilvl="0" w:tplc="08090001">
+      <w:start w:val="1"/>
+      <w:numFmt w:val="bullet"/>
+      <w:lvlText w:val=""/>
+      <w:lvlJc w:val="left"/>
+      <w:pPr>
+        <w:ind w:left="1080" w:hanging="360"/>
+      </w:pPr>
+      <w:rPr>
+        <w:rFonts w:ascii="Symbol" w:hAnsi="Symbol" w:hint="default"/>
+      </w:rPr>
+    </w:lvl>
+    <w:lvl w:ilvl="1" w:tplc="08090003" w:tentative="1">
+      <w:start w:val="1"/>
+      <w:numFmt w:val="bullet"/>
+      <w:lvlText w:val="o"/>
+      <w:lvlJc w:val="left"/>
+      <w:pPr>
+        <w:ind w:left="1800" w:hanging="360"/>
+      </w:pPr>
+      <w:rPr>
+        <w:rFonts w:ascii="Courier New" w:hAnsi="Courier New" w:cs="Courier New" w:hint="default"/>
+      </w:rPr>
+    </w:lvl>
+    <w:lvl w:ilvl="2" w:tplc="08090005" w:tentative="1">
+      <w:start w:val="1"/>
+      <w:numFmt w:val="bullet"/>
+      <w:lvlText w:val=""/>
+      <w:lvlJc w:val="left"/>
+      <w:pPr>
+        <w:ind w:left="2520" w:hanging="360"/>
+      </w:pPr>
+      <w:rPr>
+        <w:rFonts w:ascii="Wingdings" w:hAnsi="Wingdings" w:hint="default"/>
+      </w:rPr>
+    </w:lvl>
+    <w:lvl w:ilvl="3" w:tplc="08090001" w:tentative="1">
+      <w:start w:val="1"/>
+      <w:numFmt w:val="bullet"/>
+      <w:lvlText w:val=""/>
+      <w:lvlJc w:val="left"/>
+      <w:pPr>
+        <w:ind w:left="3240" w:hanging="360"/>
+      </w:pPr>
+      <w:rPr>
+        <w:rFonts w:ascii="Symbol" w:hAnsi="Symbol" w:hint="default"/>
+      </w:rPr>
+    </w:lvl>
+    <w:lvl w:ilvl="4" w:tplc="08090003" w:tentative="1">
+      <w:start w:val="1"/>
+      <w:numFmt w:val="bullet"/>
+      <w:lvlText w:val="o"/>
+      <w:lvlJc w:val="left"/>
+      <w:pPr>
+        <w:ind w:left="3960" w:hanging="360"/>
+      </w:pPr>
+      <w:rPr>
+        <w:rFonts w:ascii="Courier New" w:hAnsi="Courier New" w:cs="Courier New" w:hint="default"/>
+      </w:rPr>
+    </w:lvl>
+    <w:lvl w:ilvl="5" w:tplc="08090005" w:tentative="1">
+      <w:start w:val="1"/>
+      <w:numFmt w:val="bullet"/>
+      <w:lvlText w:val=""/>
+      <w:lvlJc w:val="left"/>
+      <w:pPr>
+        <w:ind w:left="4680" w:hanging="360"/>
+      </w:pPr>
+      <w:rPr>
+        <w:rFonts w:ascii="Wingdings" w:hAnsi="Wingdings" w:hint="default"/>
+      </w:rPr>
+    </w:lvl>
+    <w:lvl w:ilvl="6" w:tplc="08090001" w:tentative="1">
+      <w:start w:val="1"/>
+      <w:numFmt w:val="bullet"/>
+      <w:lvlText w:val=""/>
+      <w:lvlJc w:val="left"/>
+      <w:pPr>
+        <w:ind w:left="5400" w:hanging="360"/>
+      </w:pPr>
+      <w:rPr>
+        <w:rFonts w:ascii="Symbol" w:hAnsi="Symbol" w:hint="default"/>
+      </w:rPr>
+    </w:lvl>
+    <w:lvl w:ilvl="7" w:tplc="08090003" w:tentative="1">
+      <w:start w:val="1"/>
+      <w:numFmt w:val="bullet"/>
+      <w:lvlText w:val="o"/>
+      <w:lvlJc w:val="left"/>
+      <w:pPr>
+        <w:ind w:left="6120" w:hanging="360"/>
+      </w:pPr>
+      <w:rPr>
+        <w:rFonts w:ascii="Courier New" w:hAnsi="Courier New" w:cs="Courier New" w:hint="default"/>
+      </w:rPr>
+    </w:lvl>
+    <w:lvl w:ilvl="8" w:tplc="08090005" w:tentative="1">
+      <w:start w:val="1"/>
+      <w:numFmt w:val="bullet"/>
+      <w:lvlText w:val=""/>
+      <w:lvlJc w:val="left"/>
+      <w:pPr>
+        <w:ind w:left="6840" w:hanging="360"/>
+      </w:pPr>
+      <w:rPr>
+        <w:rFonts w:ascii="Wingdings" w:hAnsi="Wingdings" w:hint="default"/>
+      </w:rPr>
+    </w:lvl>
+  </w:abstractNum>
+  <w:abstractNum w:abstractNumId="5">
+    <w:nsid w:val="39B471D6"/>
+    <w:multiLevelType w:val="hybridMultilevel"/>
+    <w:tmpl w:val="00725910"/>
+    <w:lvl w:ilvl="0" w:tplc="08090001">
+      <w:start w:val="1"/>
+      <w:numFmt w:val="bullet"/>
+      <w:lvlText w:val=""/>
+      <w:lvlJc w:val="left"/>
+      <w:pPr>
+        <w:ind w:left="720" w:hanging="360"/>
+      </w:pPr>
+      <w:rPr>
+        <w:rFonts w:ascii="Symbol" w:hAnsi="Symbol" w:hint="default"/>
+      </w:rPr>
+    </w:lvl>
+    <w:lvl w:ilvl="1" w:tplc="08090003" w:tentative="1">
+      <w:start w:val="1"/>
+      <w:numFmt w:val="bullet"/>
+      <w:lvlText w:val="o"/>
+      <w:lvlJc w:val="left"/>
+      <w:pPr>
+        <w:ind w:left="1440" w:hanging="360"/>
+      </w:pPr>
+      <w:rPr>
+        <w:rFonts w:ascii="Courier New" w:hAnsi="Courier New" w:cs="Courier New" w:hint="default"/>
+      </w:rPr>
+    </w:lvl>
+    <w:lvl w:ilvl="2" w:tplc="08090005" w:tentative="1">
+      <w:start w:val="1"/>
+      <w:numFmt w:val="bullet"/>
+      <w:lvlText w:val=""/>
+      <w:lvlJc w:val="left"/>
+      <w:pPr>
+        <w:ind w:left="2160" w:hanging="360"/>
+      </w:pPr>
+      <w:rPr>
+        <w:rFonts w:ascii="Wingdings" w:hAnsi="Wingdings" w:hint="default"/>
+      </w:rPr>
+    </w:lvl>
+    <w:lvl w:ilvl="3" w:tplc="08090001" w:tentative="1">
+      <w:start w:val="1"/>
+      <w:numFmt w:val="bullet"/>
+      <w:lvlText w:val=""/>
+      <w:lvlJc w:val="left"/>
+      <w:pPr>
+        <w:ind w:left="2880" w:hanging="360"/>
+      </w:pPr>
+      <w:rPr>
+        <w:rFonts w:ascii="Symbol" w:hAnsi="Symbol" w:hint="default"/>
+      </w:rPr>
+    </w:lvl>
+    <w:lvl w:ilvl="4" w:tplc="08090003" w:tentative="1">
+      <w:start w:val="1"/>
+      <w:numFmt w:val="bullet"/>
+      <w:lvlText w:val="o"/>
+      <w:lvlJc w:val="left"/>
+      <w:pPr>
+        <w:ind w:left="3600" w:hanging="360"/>
+      </w:pPr>
+      <w:rPr>
+        <w:rFonts w:ascii="Courier New" w:hAnsi="Courier New" w:cs="Courier New" w:hint="default"/>
+      </w:rPr>
+    </w:lvl>
+    <w:lvl w:ilvl="5" w:tplc="08090005" w:tentative="1">
+      <w:start w:val="1"/>
+      <w:numFmt w:val="bullet"/>
+      <w:lvlText w:val=""/>
+      <w:lvlJc w:val="left"/>
+      <w:pPr>
+        <w:ind w:left="4320" w:hanging="360"/>
+      </w:pPr>
+      <w:rPr>
+        <w:rFonts w:ascii="Wingdings" w:hAnsi="Wingdings" w:hint="default"/>
+      </w:rPr>
+    </w:lvl>
+    <w:lvl w:ilvl="6" w:tplc="08090001" w:tentative="1">
+      <w:start w:val="1"/>
+      <w:numFmt w:val="bullet"/>
+      <w:lvlText w:val=""/>
+      <w:lvlJc w:val="left"/>
+      <w:pPr>
+        <w:ind w:left="5040" w:hanging="360"/>
+      </w:pPr>
+      <w:rPr>
+        <w:rFonts w:ascii="Symbol" w:hAnsi="Symbol" w:hint="default"/>
+      </w:rPr>
+    </w:lvl>
+    <w:lvl w:ilvl="7" w:tplc="08090003" w:tentative="1">
+      <w:start w:val="1"/>
+      <w:numFmt w:val="bullet"/>
+      <w:lvlText w:val="o"/>
+      <w:lvlJc w:val="left"/>
+      <w:pPr>
+        <w:ind w:left="5760" w:hanging="360"/>
+      </w:pPr>
+      <w:rPr>
+        <w:rFonts w:ascii="Courier New" w:hAnsi="Courier New" w:cs="Courier New" w:hint="default"/>
+      </w:rPr>
+    </w:lvl>
+    <w:lvl w:ilvl="8" w:tplc="08090005" w:tentative="1">
+      <w:start w:val="1"/>
+      <w:numFmt w:val="bullet"/>
+      <w:lvlText w:val=""/>
+      <w:lvlJc w:val="left"/>
+      <w:pPr>
+        <w:ind w:left="6480" w:hanging="360"/>
+      </w:pPr>
+      <w:rPr>
+        <w:rFonts w:ascii="Wingdings" w:hAnsi="Wingdings" w:hint="default"/>
+      </w:rPr>
+    </w:lvl>
+  </w:abstractNum>
+  <w:abstractNum w:abstractNumId="6">
+    <w:nsid w:val="4F3973E8"/>
+    <w:multiLevelType w:val="hybridMultilevel"/>
+    <w:tmpl w:val="CCA45442"/>
+    <w:lvl w:ilvl="0" w:tplc="08090001">
+      <w:start w:val="1"/>
+      <w:numFmt w:val="bullet"/>
+      <w:lvlText w:val=""/>
+      <w:lvlJc w:val="left"/>
+      <w:pPr>
+        <w:ind w:left="947" w:hanging="360"/>
+      </w:pPr>
+      <w:rPr>
+        <w:rFonts w:ascii="Symbol" w:hAnsi="Symbol" w:hint="default"/>
+      </w:rPr>
+    </w:lvl>
+    <w:lvl w:ilvl="1" w:tplc="08090003" w:tentative="1">
+      <w:start w:val="1"/>
+      <w:numFmt w:val="bullet"/>
+      <w:lvlText w:val="o"/>
+      <w:lvlJc w:val="left"/>
+      <w:pPr>
+        <w:ind w:left="1667" w:hanging="360"/>
+      </w:pPr>
+      <w:rPr>
+        <w:rFonts w:ascii="Courier New" w:hAnsi="Courier New" w:cs="Courier New" w:hint="default"/>
+      </w:rPr>
+    </w:lvl>
+    <w:lvl w:ilvl="2" w:tplc="08090005" w:tentative="1">
+      <w:start w:val="1"/>
+      <w:numFmt w:val="bullet"/>
+      <w:lvlText w:val=""/>
+      <w:lvlJc w:val="left"/>
+      <w:pPr>
+        <w:ind w:left="2387" w:hanging="360"/>
+      </w:pPr>
+      <w:rPr>
+        <w:rFonts w:ascii="Wingdings" w:hAnsi="Wingdings" w:hint="default"/>
+      </w:rPr>
+    </w:lvl>
+    <w:lvl w:ilvl="3" w:tplc="08090001" w:tentative="1">
+      <w:start w:val="1"/>
+      <w:numFmt w:val="bullet"/>
+      <w:lvlText w:val=""/>
+      <w:lvlJc w:val="left"/>
+      <w:pPr>
+        <w:ind w:left="3107" w:hanging="360"/>
+      </w:pPr>
+      <w:rPr>
+        <w:rFonts w:ascii="Symbol" w:hAnsi="Symbol" w:hint="default"/>
+      </w:rPr>
+    </w:lvl>
+    <w:lvl w:ilvl="4" w:tplc="08090003" w:tentative="1">
+      <w:start w:val="1"/>
+      <w:numFmt w:val="bullet"/>
+      <w:lvlText w:val="o"/>
+      <w:lvlJc w:val="left"/>
+      <w:pPr>
+        <w:ind w:left="3827" w:hanging="360"/>
+      </w:pPr>
+      <w:rPr>
+        <w:rFonts w:ascii="Courier New" w:hAnsi="Courier New" w:cs="Courier New" w:hint="default"/>
+      </w:rPr>
+    </w:lvl>
+    <w:lvl w:ilvl="5" w:tplc="08090005" w:tentative="1">
+      <w:start w:val="1"/>
+      <w:numFmt w:val="bullet"/>
+      <w:lvlText w:val=""/>
+      <w:lvlJc w:val="left"/>
+      <w:pPr>
+        <w:ind w:left="4547" w:hanging="360"/>
+      </w:pPr>
+      <w:rPr>
+        <w:rFonts w:ascii="Wingdings" w:hAnsi="Wingdings" w:hint="default"/>
+      </w:rPr>
+    </w:lvl>
+    <w:lvl w:ilvl="6" w:tplc="08090001" w:tentative="1">
+      <w:start w:val="1"/>
+      <w:numFmt w:val="bullet"/>
+      <w:lvlText w:val=""/>
+      <w:lvlJc w:val="left"/>
+      <w:pPr>
+        <w:ind w:left="5267" w:hanging="360"/>
+      </w:pPr>
+      <w:rPr>
+        <w:rFonts w:ascii="Symbol" w:hAnsi="Symbol" w:hint="default"/>
+      </w:rPr>
+    </w:lvl>
+    <w:lvl w:ilvl="7" w:tplc="08090003" w:tentative="1">
+      <w:start w:val="1"/>
+      <w:numFmt w:val="bullet"/>
+      <w:lvlText w:val="o"/>
+      <w:lvlJc w:val="left"/>
+      <w:pPr>
+        <w:ind w:left="5987" w:hanging="360"/>
+      </w:pPr>
+      <w:rPr>
+        <w:rFonts w:ascii="Courier New" w:hAnsi="Courier New" w:cs="Courier New" w:hint="default"/>
+      </w:rPr>
+    </w:lvl>
+    <w:lvl w:ilvl="8" w:tplc="08090005" w:tentative="1">
+      <w:start w:val="1"/>
+      <w:numFmt w:val="bullet"/>
+      <w:lvlText w:val=""/>
+      <w:lvlJc w:val="left"/>
+      <w:pPr>
+        <w:ind w:left="6707" w:hanging="360"/>
+      </w:pPr>
+      <w:rPr>
+        <w:rFonts w:ascii="Wingdings" w:hAnsi="Wingdings" w:hint="default"/>
+      </w:rPr>
+    </w:lvl>
+  </w:abstractNum>
+  <w:abstractNum w:abstractNumId="7">
+    <w:nsid w:val="51265358"/>
+    <w:multiLevelType w:val="hybridMultilevel"/>
+    <w:tmpl w:val="529E0442"/>
+    <w:lvl w:ilvl="0" w:tplc="08090001">
+      <w:start w:val="1"/>
+      <w:numFmt w:val="bullet"/>
+      <w:lvlText w:val=""/>
+      <w:lvlJc w:val="left"/>
+      <w:pPr>
+        <w:ind w:left="947" w:hanging="360"/>
+      </w:pPr>
+      <w:rPr>
+        <w:rFonts w:ascii="Symbol" w:hAnsi="Symbol" w:hint="default"/>
+      </w:rPr>
+    </w:lvl>
+    <w:lvl w:ilvl="1" w:tplc="08090003" w:tentative="1">
+      <w:start w:val="1"/>
+      <w:numFmt w:val="bullet"/>
+      <w:lvlText w:val="o"/>
+      <w:lvlJc w:val="left"/>
+      <w:pPr>
+        <w:ind w:left="1667" w:hanging="360"/>
+      </w:pPr>
+      <w:rPr>
+        <w:rFonts w:ascii="Courier New" w:hAnsi="Courier New" w:cs="Courier New" w:hint="default"/>
+      </w:rPr>
+    </w:lvl>
+    <w:lvl w:ilvl="2" w:tplc="08090005" w:tentative="1">
+      <w:start w:val="1"/>
+      <w:numFmt w:val="bullet"/>
+      <w:lvlText w:val=""/>
+      <w:lvlJc w:val="left"/>
+      <w:pPr>
+        <w:ind w:left="2387" w:hanging="360"/>
+      </w:pPr>
+      <w:rPr>
+        <w:rFonts w:ascii="Wingdings" w:hAnsi="Wingdings" w:hint="default"/>
+      </w:rPr>
+    </w:lvl>
+    <w:lvl w:ilvl="3" w:tplc="08090001" w:tentative="1">
+      <w:start w:val="1"/>
+      <w:numFmt w:val="bullet"/>
+      <w:lvlText w:val=""/>
+      <w:lvlJc w:val="left"/>
+      <w:pPr>
+        <w:ind w:left="3107" w:hanging="360"/>
+      </w:pPr>
+      <w:rPr>
+        <w:rFonts w:ascii="Symbol" w:hAnsi="Symbol" w:hint="default"/>
+      </w:rPr>
+    </w:lvl>
+    <w:lvl w:ilvl="4" w:tplc="08090003" w:tentative="1">
+      <w:start w:val="1"/>
+      <w:numFmt w:val="bullet"/>
+      <w:lvlText w:val="o"/>
+      <w:lvlJc w:val="left"/>
+      <w:pPr>
+        <w:ind w:left="3827" w:hanging="360"/>
+      </w:pPr>
+      <w:rPr>
+        <w:rFonts w:ascii="Courier New" w:hAnsi="Courier New" w:cs="Courier New" w:hint="default"/>
+      </w:rPr>
+    </w:lvl>
+    <w:lvl w:ilvl="5" w:tplc="08090005" w:tentative="1">
+      <w:start w:val="1"/>
+      <w:numFmt w:val="bullet"/>
+      <w:lvlText w:val=""/>
+      <w:lvlJc w:val="left"/>
+      <w:pPr>
+        <w:ind w:left="4547" w:hanging="360"/>
+      </w:pPr>
+      <w:rPr>
+        <w:rFonts w:ascii="Wingdings" w:hAnsi="Wingdings" w:hint="default"/>
+      </w:rPr>
+    </w:lvl>
+    <w:lvl w:ilvl="6" w:tplc="08090001" w:tentative="1">
+      <w:start w:val="1"/>
+      <w:numFmt w:val="bullet"/>
+      <w:lvlText w:val=""/>
+      <w:lvlJc w:val="left"/>
+      <w:pPr>
+        <w:ind w:left="5267" w:hanging="360"/>
+      </w:pPr>
+      <w:rPr>
+        <w:rFonts w:ascii="Symbol" w:hAnsi="Symbol" w:hint="default"/>
+      </w:rPr>
+    </w:lvl>
+    <w:lvl w:ilvl="7" w:tplc="08090003" w:tentative="1">
+      <w:start w:val="1"/>
+      <w:numFmt w:val="bullet"/>
+      <w:lvlText w:val="o"/>
+      <w:lvlJc w:val="left"/>
+      <w:pPr>
+        <w:ind w:left="5987" w:hanging="360"/>
+      </w:pPr>
+      <w:rPr>
+        <w:rFonts w:ascii="Courier New" w:hAnsi="Courier New" w:cs="Courier New" w:hint="default"/>
+      </w:rPr>
+    </w:lvl>
+    <w:lvl w:ilvl="8" w:tplc="08090005" w:tentative="1">
+      <w:start w:val="1"/>
+      <w:numFmt w:val="bullet"/>
+      <w:lvlText w:val=""/>
+      <w:lvlJc w:val="left"/>
+      <w:pPr>
+        <w:ind w:left="6707" w:hanging="360"/>
+      </w:pPr>
+      <w:rPr>
+        <w:rFonts w:ascii="Wingdings" w:hAnsi="Wingdings" w:hint="default"/>
+      </w:rPr>
+    </w:lvl>
+  </w:abstractNum>
+  <w:abstractNum w:abstractNumId="8">
+    <w:nsid w:val="5CBB472B"/>
+    <w:multiLevelType w:val="hybridMultilevel"/>
+    <w:tmpl w:val="1A105B8A"/>
+    <w:lvl w:ilvl="0" w:tplc="08090001">
+      <w:start w:val="1"/>
+      <w:numFmt w:val="bullet"/>
+      <w:lvlText w:val=""/>
+      <w:lvlJc w:val="left"/>
+      <w:pPr>
+        <w:ind w:left="947" w:hanging="360"/>
+      </w:pPr>
+      <w:rPr>
+        <w:rFonts w:ascii="Symbol" w:hAnsi="Symbol" w:hint="default"/>
+      </w:rPr>
+    </w:lvl>
+    <w:lvl w:ilvl="1" w:tplc="08090003" w:tentative="1">
+      <w:start w:val="1"/>
+      <w:numFmt w:val="bullet"/>
+      <w:lvlText w:val="o"/>
+      <w:lvlJc w:val="left"/>
+      <w:pPr>
+        <w:ind w:left="1667" w:hanging="360"/>
+      </w:pPr>
+      <w:rPr>
+        <w:rFonts w:ascii="Courier New" w:hAnsi="Courier New" w:cs="Courier New" w:hint="default"/>
+      </w:rPr>
+    </w:lvl>
+    <w:lvl w:ilvl="2" w:tplc="08090005" w:tentative="1">
+      <w:start w:val="1"/>
+      <w:numFmt w:val="bullet"/>
+      <w:lvlText w:val=""/>
+      <w:lvlJc w:val="left"/>
+      <w:pPr>
+        <w:ind w:left="2387" w:hanging="360"/>
+      </w:pPr>
+      <w:rPr>
+        <w:rFonts w:ascii="Wingdings" w:hAnsi="Wingdings" w:hint="default"/>
+      </w:rPr>
+    </w:lvl>
+    <w:lvl w:ilvl="3" w:tplc="08090001" w:tentative="1">
+      <w:start w:val="1"/>
+      <w:numFmt w:val="bullet"/>
+      <w:lvlText w:val=""/>
+      <w:lvlJc w:val="left"/>
+      <w:pPr>
+        <w:ind w:left="3107" w:hanging="360"/>
+      </w:pPr>
+      <w:rPr>
+        <w:rFonts w:ascii="Symbol" w:hAnsi="Symbol" w:hint="default"/>
+      </w:rPr>
+    </w:lvl>
+    <w:lvl w:ilvl="4" w:tplc="08090003" w:tentative="1">
+      <w:start w:val="1"/>
+      <w:numFmt w:val="bullet"/>
+      <w:lvlText w:val="o"/>
+      <w:lvlJc w:val="left"/>
+      <w:pPr>
+        <w:ind w:left="3827" w:hanging="360"/>
+      </w:pPr>
+      <w:rPr>
+        <w:rFonts w:ascii="Courier New" w:hAnsi="Courier New" w:cs="Courier New" w:hint="default"/>
+      </w:rPr>
+    </w:lvl>
+    <w:lvl w:ilvl="5" w:tplc="08090005" w:tentative="1">
+      <w:start w:val="1"/>
+      <w:numFmt w:val="bullet"/>
+      <w:lvlText w:val=""/>
+      <w:lvlJc w:val="left"/>
+      <w:pPr>
+        <w:ind w:left="4547" w:hanging="360"/>
+      </w:pPr>
+      <w:rPr>
+        <w:rFonts w:ascii="Wingdings" w:hAnsi="Wingdings" w:hint="default"/>
+      </w:rPr>
+    </w:lvl>
+    <w:lvl w:ilvl="6" w:tplc="08090001" w:tentative="1">
+      <w:start w:val="1"/>
+      <w:numFmt w:val="bullet"/>
+      <w:lvlText w:val=""/>
+      <w:lvlJc w:val="left"/>
+      <w:pPr>
+        <w:ind w:left="5267" w:hanging="360"/>
+      </w:pPr>
+      <w:rPr>
+        <w:rFonts w:ascii="Symbol" w:hAnsi="Symbol" w:hint="default"/>
+      </w:rPr>
+    </w:lvl>
+    <w:lvl w:ilvl="7" w:tplc="08090003" w:tentative="1">
+      <w:start w:val="1"/>
+      <w:numFmt w:val="bullet"/>
+      <w:lvlText w:val="o"/>
+      <w:lvlJc w:val="left"/>
+      <w:pPr>
+        <w:ind w:left="5987" w:hanging="360"/>
+      </w:pPr>
+      <w:rPr>
+        <w:rFonts w:ascii="Courier New" w:hAnsi="Courier New" w:cs="Courier New" w:hint="default"/>
+      </w:rPr>
+    </w:lvl>
+    <w:lvl w:ilvl="8" w:tplc="08090005" w:tentative="1">
+      <w:start w:val="1"/>
+      <w:numFmt w:val="bullet"/>
+      <w:lvlText w:val=""/>
+      <w:lvlJc w:val="left"/>
+      <w:pPr>
+        <w:ind w:left="6707" w:hanging="360"/>
+      </w:pPr>
+      <w:rPr>
+        <w:rFonts w:ascii="Wingdings" w:hAnsi="Wingdings" w:hint="default"/>
+      </w:rPr>
+    </w:lvl>
+  </w:abstractNum>
+  <w:abstractNum w:abstractNumId="9">
+    <w:nsid w:val="63336943"/>
+    <w:multiLevelType w:val="hybridMultilevel"/>
+    <w:tmpl w:val="F7A65F4A"/>
+    <w:lvl w:ilvl="0" w:tplc="08090001">
+      <w:start w:val="1"/>
+      <w:numFmt w:val="bullet"/>
+      <w:lvlText w:val=""/>
+      <w:lvlJc w:val="left"/>
+      <w:pPr>
+        <w:ind w:left="947" w:hanging="360"/>
+      </w:pPr>
+      <w:rPr>
+        <w:rFonts w:ascii="Symbol" w:hAnsi="Symbol" w:hint="default"/>
+      </w:rPr>
+    </w:lvl>
+    <w:lvl w:ilvl="1" w:tplc="08090003" w:tentative="1">
+      <w:start w:val="1"/>
+      <w:numFmt w:val="bullet"/>
+      <w:lvlText w:val="o"/>
+      <w:lvlJc w:val="left"/>
+      <w:pPr>
+        <w:ind w:left="1667" w:hanging="360"/>
+      </w:pPr>
+      <w:rPr>
+        <w:rFonts w:ascii="Courier New" w:hAnsi="Courier New" w:cs="Courier New" w:hint="default"/>
+      </w:rPr>
+    </w:lvl>
+    <w:lvl w:ilvl="2" w:tplc="08090005" w:tentative="1">
+      <w:start w:val="1"/>
+      <w:numFmt w:val="bullet"/>
+      <w:lvlText w:val=""/>
+      <w:lvlJc w:val="left"/>
+      <w:pPr>
+        <w:ind w:left="2387" w:hanging="360"/>
+      </w:pPr>
+      <w:rPr>
+        <w:rFonts w:ascii="Wingdings" w:hAnsi="Wingdings" w:hint="default"/>
+      </w:rPr>
+    </w:lvl>
+    <w:lvl w:ilvl="3" w:tplc="08090001" w:tentative="1">
+      <w:start w:val="1"/>
+      <w:numFmt w:val="bullet"/>
+      <w:lvlText w:val=""/>
+      <w:lvlJc w:val="left"/>
+      <w:pPr>
+        <w:ind w:left="3107" w:hanging="360"/>
+      </w:pPr>
+      <w:rPr>
+        <w:rFonts w:ascii="Symbol" w:hAnsi="Symbol" w:hint="default"/>
+      </w:rPr>
+    </w:lvl>
+    <w:lvl w:ilvl="4" w:tplc="08090003" w:tentative="1">
+      <w:start w:val="1"/>
+      <w:numFmt w:val="bullet"/>
+      <w:lvlText w:val="o"/>
+      <w:lvlJc w:val="left"/>
+      <w:pPr>
+        <w:ind w:left="3827" w:hanging="360"/>
+      </w:pPr>
+      <w:rPr>
+        <w:rFonts w:ascii="Courier New" w:hAnsi="Courier New" w:cs="Courier New" w:hint="default"/>
+      </w:rPr>
+    </w:lvl>
+    <w:lvl w:ilvl="5" w:tplc="08090005" w:tentative="1">
+      <w:start w:val="1"/>
+      <w:numFmt w:val="bullet"/>
+      <w:lvlText w:val=""/>
+      <w:lvlJc w:val="left"/>
+      <w:pPr>
+        <w:ind w:left="4547" w:hanging="360"/>
+      </w:pPr>
+      <w:rPr>
+        <w:rFonts w:ascii="Wingdings" w:hAnsi="Wingdings" w:hint="default"/>
+      </w:rPr>
+    </w:lvl>
+    <w:lvl w:ilvl="6" w:tplc="08090001" w:tentative="1">
+      <w:start w:val="1"/>
+      <w:numFmt w:val="bullet"/>
+      <w:lvlText w:val=""/>
+      <w:lvlJc w:val="left"/>
+      <w:pPr>
+        <w:ind w:left="5267" w:hanging="360"/>
+      </w:pPr>
+      <w:rPr>
+        <w:rFonts w:ascii="Symbol" w:hAnsi="Symbol" w:hint="default"/>
+      </w:rPr>
+    </w:lvl>
+    <w:lvl w:ilvl="7" w:tplc="08090003" w:tentative="1">
+      <w:start w:val="1"/>
+      <w:numFmt w:val="bullet"/>
+      <w:lvlText w:val="o"/>
+      <w:lvlJc w:val="left"/>
+      <w:pPr>
+        <w:ind w:left="5987" w:hanging="360"/>
+      </w:pPr>
+      <w:rPr>
+        <w:rFonts w:ascii="Courier New" w:hAnsi="Courier New" w:cs="Courier New" w:hint="default"/>
+      </w:rPr>
+    </w:lvl>
+    <w:lvl w:ilvl="8" w:tplc="08090005" w:tentative="1">
+      <w:start w:val="1"/>
+      <w:numFmt w:val="bullet"/>
+      <w:lvlText w:val=""/>
+      <w:lvlJc w:val="left"/>
+      <w:pPr>
+        <w:ind w:left="6707" w:hanging="360"/>
+      </w:pPr>
+      <w:rPr>
+        <w:rFonts w:ascii="Wingdings" w:hAnsi="Wingdings" w:hint="default"/>
+      </w:rPr>
+    </w:lvl>
+  </w:abstractNum>
+  <w:abstractNum w:abstractNumId="10">
+    <w:nsid w:val="688F710F"/>
+    <w:multiLevelType w:val="hybridMultilevel"/>
+    <w:tmpl w:val="1A269790"/>
+    <w:lvl w:ilvl="0" w:tplc="08090001">
+      <w:start w:val="1"/>
+      <w:numFmt w:val="bullet"/>
+      <w:lvlText w:val=""/>
+      <w:lvlJc w:val="left"/>
+      <w:pPr>
+        <w:ind w:left="720" w:hanging="360"/>
+      </w:pPr>
+      <w:rPr>
+        <w:rFonts w:ascii="Symbol" w:hAnsi="Symbol" w:hint="default"/>
+      </w:rPr>
+    </w:lvl>
+    <w:lvl w:ilvl="1" w:tplc="08090003" w:tentative="1">
+      <w:start w:val="1"/>
+      <w:numFmt w:val="bullet"/>
+      <w:lvlText w:val="o"/>
+      <w:lvlJc w:val="left"/>
+      <w:pPr>
+        <w:ind w:left="1440" w:hanging="360"/>
+      </w:pPr>
+      <w:rPr>
+        <w:rFonts w:ascii="Courier New" w:hAnsi="Courier New" w:cs="Courier New" w:hint="default"/>
+      </w:rPr>
+    </w:lvl>
+    <w:lvl w:ilvl="2" w:tplc="08090005" w:tentative="1">
+      <w:start w:val="1"/>
+      <w:numFmt w:val="bullet"/>
+      <w:lvlText w:val=""/>
+      <w:lvlJc w:val="left"/>
+      <w:pPr>
+        <w:ind w:left="2160" w:hanging="360"/>
+      </w:pPr>
+      <w:rPr>
+        <w:rFonts w:ascii="Wingdings" w:hAnsi="Wingdings" w:hint="default"/>
+      </w:rPr>
+    </w:lvl>
+    <w:lvl w:ilvl="3" w:tplc="08090001" w:tentative="1">
+      <w:start w:val="1"/>
+      <w:numFmt w:val="bullet"/>
+      <w:lvlText w:val=""/>
+      <w:lvlJc w:val="left"/>
+      <w:pPr>
+        <w:ind w:left="2880" w:hanging="360"/>
+      </w:pPr>
+      <w:rPr>
+        <w:rFonts w:ascii="Symbol" w:hAnsi="Symbol" w:hint="default"/>
+      </w:rPr>
+    </w:lvl>
+    <w:lvl w:ilvl="4" w:tplc="08090003" w:tentative="1">
+      <w:start w:val="1"/>
+      <w:numFmt w:val="bullet"/>
+      <w:lvlText w:val="o"/>
+      <w:lvlJc w:val="left"/>
+      <w:pPr>
+        <w:ind w:left="3600" w:hanging="360"/>
+      </w:pPr>
+      <w:rPr>
+        <w:rFonts w:ascii="Courier New" w:hAnsi="Courier New" w:cs="Courier New" w:hint="default"/>
+      </w:rPr>
+    </w:lvl>
+    <w:lvl w:ilvl="5" w:tplc="08090005" w:tentative="1">
+      <w:start w:val="1"/>
+      <w:numFmt w:val="bullet"/>
+      <w:lvlText w:val=""/>
+      <w:lvlJc w:val="left"/>
+      <w:pPr>
+        <w:ind w:left="4320" w:hanging="360"/>
+      </w:pPr>
+      <w:rPr>
+        <w:rFonts w:ascii="Wingdings" w:hAnsi="Wingdings" w:hint="default"/>
+      </w:rPr>
+    </w:lvl>
+    <w:lvl w:ilvl="6" w:tplc="08090001" w:tentative="1">
+      <w:start w:val="1"/>
+      <w:numFmt w:val="bullet"/>
+      <w:lvlText w:val=""/>
+      <w:lvlJc w:val="left"/>
+      <w:pPr>
+        <w:ind w:left="5040" w:hanging="360"/>
+      </w:pPr>
+      <w:rPr>
+        <w:rFonts w:ascii="Symbol" w:hAnsi="Symbol" w:hint="default"/>
+      </w:rPr>
+    </w:lvl>
+    <w:lvl w:ilvl="7" w:tplc="08090003" w:tentative="1">
+      <w:start w:val="1"/>
+      <w:numFmt w:val="bullet"/>
+      <w:lvlText w:val="o"/>
+      <w:lvlJc w:val="left"/>
+      <w:pPr>
+        <w:ind w:left="5760" w:hanging="360"/>
+      </w:pPr>
+      <w:rPr>
+        <w:rFonts w:ascii="Courier New" w:hAnsi="Courier New" w:cs="Courier New" w:hint="default"/>
+      </w:rPr>
+    </w:lvl>
+    <w:lvl w:ilvl="8" w:tplc="08090005" w:tentative="1">
+      <w:start w:val="1"/>
+      <w:numFmt w:val="bullet"/>
+      <w:lvlText w:val=""/>
+      <w:lvlJc w:val="left"/>
+      <w:pPr>
+        <w:ind w:left="6480" w:hanging="360"/>
+      </w:pPr>
+      <w:rPr>
+        <w:rFonts w:ascii="Wingdings" w:hAnsi="Wingdings" w:hint="default"/>
+      </w:rPr>
+    </w:lvl>
+  </w:abstractNum>
+  <w:abstractNum w:abstractNumId="11">
+    <w:nsid w:val="7B4E3CB9"/>
+    <w:multiLevelType w:val="hybridMultilevel"/>
+    <w:tmpl w:val="84681E80"/>
+    <w:lvl w:ilvl="0" w:tplc="08090001">
+      <w:start w:val="1"/>
+      <w:numFmt w:val="bullet"/>
+      <w:lvlText w:val=""/>
+      <w:lvlJc w:val="left"/>
+      <w:pPr>
+        <w:ind w:left="720" w:hanging="360"/>
+      </w:pPr>
+      <w:rPr>
+        <w:rFonts w:ascii="Symbol" w:hAnsi="Symbol" w:hint="default"/>
+      </w:rPr>
+    </w:lvl>
+    <w:lvl w:ilvl="1" w:tplc="08090003" w:tentative="1">
+      <w:start w:val="1"/>
+      <w:numFmt w:val="bullet"/>
+      <w:lvlText w:val="o"/>
+      <w:lvlJc w:val="left"/>
+      <w:pPr>
+        <w:ind w:left="1440" w:hanging="360"/>
+      </w:pPr>
+      <w:rPr>
+        <w:rFonts w:ascii="Courier New" w:hAnsi="Courier New" w:cs="Courier New" w:hint="default"/>
+      </w:rPr>
+    </w:lvl>
+    <w:lvl w:ilvl="2" w:tplc="08090005" w:tentative="1">
+      <w:start w:val="1"/>
+      <w:numFmt w:val="bullet"/>
+      <w:lvlText w:val=""/>
+      <w:lvlJc w:val="left"/>
+      <w:pPr>
+        <w:ind w:left="2160" w:hanging="360"/>
+      </w:pPr>
+      <w:rPr>
+        <w:rFonts w:ascii="Wingdings" w:hAnsi="Wingdings" w:hint="default"/>
+      </w:rPr>
+    </w:lvl>
+    <w:lvl w:ilvl="3" w:tplc="08090001" w:tentative="1">
+      <w:start w:val="1"/>
+      <w:numFmt w:val="bullet"/>
+      <w:lvlText w:val=""/>
+      <w:lvlJc w:val="left"/>
+      <w:pPr>
+        <w:ind w:left="2880" w:hanging="360"/>
+      </w:pPr>
+      <w:rPr>
+        <w:rFonts w:ascii="Symbol" w:hAnsi="Symbol" w:hint="default"/>
+      </w:rPr>
+    </w:lvl>
+    <w:lvl w:ilvl="4" w:tplc="08090003" w:tentative="1">
+      <w:start w:val="1"/>
+      <w:numFmt w:val="bullet"/>
+      <w:lvlText w:val="o"/>
+      <w:lvlJc w:val="left"/>
+      <w:pPr>
+        <w:ind w:left="3600" w:hanging="360"/>
+      </w:pPr>
+      <w:rPr>
+        <w:rFonts w:ascii="Courier New" w:hAnsi="Courier New" w:cs="Courier New" w:hint="default"/>
+      </w:rPr>
+    </w:lvl>
+    <w:lvl w:ilvl="5" w:tplc="08090005" w:tentative="1">
+      <w:start w:val="1"/>
+      <w:numFmt w:val="bullet"/>
+      <w:lvlText w:val=""/>
+      <w:lvlJc w:val="left"/>
+      <w:pPr>
+        <w:ind w:left="4320" w:hanging="360"/>
+      </w:pPr>
+      <w:rPr>
+        <w:rFonts w:ascii="Wingdings" w:hAnsi="Wingdings" w:hint="default"/>
+      </w:rPr>
+    </w:lvl>
+    <w:lvl w:ilvl="6" w:tplc="08090001" w:tentative="1">
+      <w:start w:val="1"/>
+      <w:numFmt w:val="bullet"/>
+      <w:lvlText w:val=""/>
+      <w:lvlJc w:val="left"/>
+      <w:pPr>
+        <w:ind w:left="5040" w:hanging="360"/>
+      </w:pPr>
+      <w:rPr>
+        <w:rFonts w:ascii="Symbol" w:hAnsi="Symbol" w:hint="default"/>
+      </w:rPr>
+    </w:lvl>
+    <w:lvl w:ilvl="7" w:tplc="08090003" w:tentative="1">
+      <w:start w:val="1"/>
+      <w:numFmt w:val="bullet"/>
+      <w:lvlText w:val="o"/>
+      <w:lvlJc w:val="left"/>
+      <w:pPr>
+        <w:ind w:left="5760" w:hanging="360"/>
+      </w:pPr>
+      <w:rPr>
+        <w:rFonts w:ascii="Courier New" w:hAnsi="Courier New" w:cs="Courier New" w:hint="default"/>
+      </w:rPr>
+    </w:lvl>
+    <w:lvl w:ilvl="8" w:tplc="08090005" w:tentative="1">
+      <w:start w:val="1"/>
+      <w:numFmt w:val="bullet"/>
+      <w:lvlText w:val=""/>
+      <w:lvlJc w:val="left"/>
+      <w:pPr>
+        <w:ind w:left="6480" w:hanging="360"/>
+      </w:pPr>
+      <w:rPr>
+        <w:rFonts w:ascii="Wingdings" w:hAnsi="Wingdings" w:hint="default"/>
+      </w:rPr>
     </w:lvl>
   </w:abstractNum>
   <w:num w:numId="1">
+    <w:abstractNumId w:val="2"/>
+  </w:num>
+  <w:num w:numId="2">
     <w:abstractNumId w:val="0"/>
+  </w:num>
+  <w:num w:numId="3">
+    <w:abstractNumId w:val="10"/>
+  </w:num>
+  <w:num w:numId="4">
+    <w:abstractNumId w:val="5"/>
+  </w:num>
+  <w:num w:numId="5">
+    <w:abstractNumId w:val="4"/>
+  </w:num>
+  <w:num w:numId="6">
+    <w:abstractNumId w:val="1"/>
+  </w:num>
+  <w:num w:numId="7">
+    <w:abstractNumId w:val="11"/>
+  </w:num>
+  <w:num w:numId="8">
+    <w:abstractNumId w:val="6"/>
+  </w:num>
+  <w:num w:numId="9">
+    <w:abstractNumId w:val="3"/>
+  </w:num>
+  <w:num w:numId="10">
+    <w:abstractNumId w:val="7"/>
+  </w:num>
+  <w:num w:numId="11">
+    <w:abstractNumId w:val="9"/>
+  </w:num>
+  <w:num w:numId="12">
+    <w:abstractNumId w:val="8"/>
   </w:num>
 </w:numbering>
 </file>
@@ -325,15 +1884,15 @@
   <w:docDefaults>
     <w:rPrDefault>
       <w:rPr>
-        <w:rFonts w:asciiTheme="minorHAnsi" w:eastAsiaTheme="minorHAnsi" w:hAnsiTheme="minorHAnsi" w:cstheme="minorBidi"/>
-        <w:sz w:val="22"/>
-        <w:szCs w:val="22"/>
+        <w:rFonts w:asciiTheme="minorHAnsi" w:eastAsiaTheme="minorEastAsia" w:hAnsiTheme="minorHAnsi" w:cstheme="minorBidi"/>
+        <w:sz w:val="21"/>
+        <w:szCs w:val="21"/>
         <w:lang w:val="en-GB" w:eastAsia="en-US" w:bidi="ar-SA"/>
       </w:rPr>
     </w:rPrDefault>
     <w:pPrDefault>
       <w:pPr>
-        <w:spacing w:after="160" w:line="259" w:lineRule="auto"/>
+        <w:spacing w:after="200" w:line="288" w:lineRule="auto"/>
       </w:pPr>
     </w:pPrDefault>
   </w:docDefaults>
@@ -492,7 +2051,7 @@
     <w:lsdException w:name="Table Web 2" w:semiHidden="1" w:unhideWhenUsed="1"/>
     <w:lsdException w:name="Table Web 3" w:semiHidden="1" w:unhideWhenUsed="1"/>
     <w:lsdException w:name="Balloon Text" w:semiHidden="1" w:unhideWhenUsed="1"/>
-    <w:lsdException w:name="Table Grid" w:uiPriority="39"/>
+    <w:lsdException w:name="Table Grid" w:uiPriority="59"/>
     <w:lsdException w:name="Table Theme" w:semiHidden="1" w:unhideWhenUsed="1"/>
     <w:lsdException w:name="Placeholder Text" w:semiHidden="1"/>
     <w:lsdException w:name="No Spacing" w:uiPriority="1" w:qFormat="1"/>
@@ -713,6 +2272,31 @@
   <w:style w:type="paragraph" w:default="1" w:styleId="Normal">
     <w:name w:val="Normal"/>
     <w:qFormat/>
+    <w:rsid w:val="005A6D54"/>
+    <w:pPr>
+      <w:ind w:firstLine="227"/>
+    </w:pPr>
+  </w:style>
+  <w:style w:type="paragraph" w:styleId="Heading1">
+    <w:name w:val="heading 1"/>
+    <w:basedOn w:val="Normal"/>
+    <w:next w:val="Normal"/>
+    <w:link w:val="Heading1Char"/>
+    <w:uiPriority w:val="9"/>
+    <w:qFormat/>
+    <w:rsid w:val="001721AC"/>
+    <w:pPr>
+      <w:keepNext/>
+      <w:keepLines/>
+      <w:spacing w:before="360" w:after="40" w:line="240" w:lineRule="auto"/>
+      <w:outlineLvl w:val="0"/>
+    </w:pPr>
+    <w:rPr>
+      <w:rFonts w:asciiTheme="majorHAnsi" w:eastAsiaTheme="majorEastAsia" w:hAnsiTheme="majorHAnsi" w:cstheme="majorBidi"/>
+      <w:color w:val="2375B8" w:themeColor="accent6" w:themeShade="BF"/>
+      <w:sz w:val="40"/>
+      <w:szCs w:val="40"/>
+    </w:rPr>
   </w:style>
   <w:style w:type="paragraph" w:styleId="Heading2">
     <w:name w:val="heading 2"/>
@@ -722,18 +2306,183 @@
     <w:uiPriority w:val="9"/>
     <w:unhideWhenUsed/>
     <w:qFormat/>
-    <w:rsid w:val="00167A39"/>
+    <w:rsid w:val="001721AC"/>
+    <w:pPr>
+      <w:keepNext/>
+      <w:keepLines/>
+      <w:spacing w:before="80" w:after="0" w:line="240" w:lineRule="auto"/>
+      <w:outlineLvl w:val="1"/>
+    </w:pPr>
+    <w:rPr>
+      <w:rFonts w:asciiTheme="majorHAnsi" w:eastAsiaTheme="majorEastAsia" w:hAnsiTheme="majorHAnsi" w:cstheme="majorBidi"/>
+      <w:color w:val="2375B8" w:themeColor="accent6" w:themeShade="BF"/>
+      <w:sz w:val="28"/>
+      <w:szCs w:val="28"/>
+    </w:rPr>
+  </w:style>
+  <w:style w:type="paragraph" w:styleId="Heading3">
+    <w:name w:val="heading 3"/>
+    <w:basedOn w:val="Normal"/>
+    <w:next w:val="Normal"/>
+    <w:link w:val="Heading3Char"/>
+    <w:uiPriority w:val="9"/>
+    <w:unhideWhenUsed/>
+    <w:qFormat/>
+    <w:rsid w:val="001721AC"/>
+    <w:pPr>
+      <w:keepNext/>
+      <w:keepLines/>
+      <w:spacing w:before="120" w:after="120" w:line="240" w:lineRule="auto"/>
+      <w:outlineLvl w:val="2"/>
+    </w:pPr>
+    <w:rPr>
+      <w:rFonts w:asciiTheme="majorHAnsi" w:eastAsiaTheme="majorEastAsia" w:hAnsiTheme="majorHAnsi" w:cstheme="majorBidi"/>
+      <w:color w:val="2375B8" w:themeColor="accent6" w:themeShade="BF"/>
+      <w:sz w:val="24"/>
+      <w:szCs w:val="24"/>
+    </w:rPr>
+  </w:style>
+  <w:style w:type="paragraph" w:styleId="Heading4">
+    <w:name w:val="heading 4"/>
+    <w:basedOn w:val="Normal"/>
+    <w:next w:val="Normal"/>
+    <w:link w:val="Heading4Char"/>
+    <w:uiPriority w:val="9"/>
+    <w:unhideWhenUsed/>
+    <w:qFormat/>
+    <w:rsid w:val="001721AC"/>
+    <w:pPr>
+      <w:keepNext/>
+      <w:keepLines/>
+      <w:spacing w:before="80" w:after="0"/>
+      <w:outlineLvl w:val="3"/>
+    </w:pPr>
+    <w:rPr>
+      <w:rFonts w:asciiTheme="majorHAnsi" w:eastAsiaTheme="majorEastAsia" w:hAnsiTheme="majorHAnsi" w:cstheme="majorBidi"/>
+      <w:color w:val="4A9BDC" w:themeColor="accent6"/>
+      <w:sz w:val="22"/>
+      <w:szCs w:val="22"/>
+    </w:rPr>
+  </w:style>
+  <w:style w:type="paragraph" w:styleId="Heading5">
+    <w:name w:val="heading 5"/>
+    <w:basedOn w:val="Normal"/>
+    <w:next w:val="Normal"/>
+    <w:link w:val="Heading5Char"/>
+    <w:uiPriority w:val="9"/>
+    <w:semiHidden/>
+    <w:unhideWhenUsed/>
+    <w:qFormat/>
+    <w:rsid w:val="001721AC"/>
     <w:pPr>
       <w:keepNext/>
       <w:keepLines/>
       <w:spacing w:before="40" w:after="0"/>
-      <w:outlineLvl w:val="1"/>
+      <w:outlineLvl w:val="4"/>
     </w:pPr>
     <w:rPr>
       <w:rFonts w:asciiTheme="majorHAnsi" w:eastAsiaTheme="majorEastAsia" w:hAnsiTheme="majorHAnsi" w:cstheme="majorBidi"/>
-      <w:color w:val="2E74B5" w:themeColor="accent1" w:themeShade="BF"/>
-      <w:sz w:val="26"/>
-      <w:szCs w:val="26"/>
+      <w:i/>
+      <w:iCs/>
+      <w:color w:val="4A9BDC" w:themeColor="accent6"/>
+      <w:sz w:val="22"/>
+      <w:szCs w:val="22"/>
+    </w:rPr>
+  </w:style>
+  <w:style w:type="paragraph" w:styleId="Heading6">
+    <w:name w:val="heading 6"/>
+    <w:basedOn w:val="Normal"/>
+    <w:next w:val="Normal"/>
+    <w:link w:val="Heading6Char"/>
+    <w:uiPriority w:val="9"/>
+    <w:semiHidden/>
+    <w:unhideWhenUsed/>
+    <w:qFormat/>
+    <w:rsid w:val="001721AC"/>
+    <w:pPr>
+      <w:keepNext/>
+      <w:keepLines/>
+      <w:spacing w:before="40" w:after="0"/>
+      <w:outlineLvl w:val="5"/>
+    </w:pPr>
+    <w:rPr>
+      <w:rFonts w:asciiTheme="majorHAnsi" w:eastAsiaTheme="majorEastAsia" w:hAnsiTheme="majorHAnsi" w:cstheme="majorBidi"/>
+      <w:color w:val="4A9BDC" w:themeColor="accent6"/>
+    </w:rPr>
+  </w:style>
+  <w:style w:type="paragraph" w:styleId="Heading7">
+    <w:name w:val="heading 7"/>
+    <w:basedOn w:val="Normal"/>
+    <w:next w:val="Normal"/>
+    <w:link w:val="Heading7Char"/>
+    <w:uiPriority w:val="9"/>
+    <w:semiHidden/>
+    <w:unhideWhenUsed/>
+    <w:qFormat/>
+    <w:rsid w:val="001721AC"/>
+    <w:pPr>
+      <w:keepNext/>
+      <w:keepLines/>
+      <w:spacing w:before="40" w:after="0"/>
+      <w:outlineLvl w:val="6"/>
+    </w:pPr>
+    <w:rPr>
+      <w:rFonts w:asciiTheme="majorHAnsi" w:eastAsiaTheme="majorEastAsia" w:hAnsiTheme="majorHAnsi" w:cstheme="majorBidi"/>
+      <w:b/>
+      <w:bCs/>
+      <w:color w:val="4A9BDC" w:themeColor="accent6"/>
+    </w:rPr>
+  </w:style>
+  <w:style w:type="paragraph" w:styleId="Heading8">
+    <w:name w:val="heading 8"/>
+    <w:basedOn w:val="Normal"/>
+    <w:next w:val="Normal"/>
+    <w:link w:val="Heading8Char"/>
+    <w:uiPriority w:val="9"/>
+    <w:semiHidden/>
+    <w:unhideWhenUsed/>
+    <w:qFormat/>
+    <w:rsid w:val="001721AC"/>
+    <w:pPr>
+      <w:keepNext/>
+      <w:keepLines/>
+      <w:spacing w:before="40" w:after="0"/>
+      <w:outlineLvl w:val="7"/>
+    </w:pPr>
+    <w:rPr>
+      <w:rFonts w:asciiTheme="majorHAnsi" w:eastAsiaTheme="majorEastAsia" w:hAnsiTheme="majorHAnsi" w:cstheme="majorBidi"/>
+      <w:b/>
+      <w:bCs/>
+      <w:i/>
+      <w:iCs/>
+      <w:color w:val="4A9BDC" w:themeColor="accent6"/>
+      <w:sz w:val="20"/>
+      <w:szCs w:val="20"/>
+    </w:rPr>
+  </w:style>
+  <w:style w:type="paragraph" w:styleId="Heading9">
+    <w:name w:val="heading 9"/>
+    <w:basedOn w:val="Normal"/>
+    <w:next w:val="Normal"/>
+    <w:link w:val="Heading9Char"/>
+    <w:uiPriority w:val="9"/>
+    <w:semiHidden/>
+    <w:unhideWhenUsed/>
+    <w:qFormat/>
+    <w:rsid w:val="001721AC"/>
+    <w:pPr>
+      <w:keepNext/>
+      <w:keepLines/>
+      <w:spacing w:before="40" w:after="0"/>
+      <w:outlineLvl w:val="8"/>
+    </w:pPr>
+    <w:rPr>
+      <w:rFonts w:asciiTheme="majorHAnsi" w:eastAsiaTheme="majorEastAsia" w:hAnsiTheme="majorHAnsi" w:cstheme="majorBidi"/>
+      <w:i/>
+      <w:iCs/>
+      <w:color w:val="4A9BDC" w:themeColor="accent6"/>
+      <w:sz w:val="20"/>
+      <w:szCs w:val="20"/>
     </w:rPr>
   </w:style>
   <w:style w:type="character" w:default="1" w:styleId="DefaultParagraphFont">
@@ -763,37 +2512,490 @@
     <w:semiHidden/>
     <w:unhideWhenUsed/>
   </w:style>
+  <w:style w:type="character" w:customStyle="1" w:styleId="Heading1Char">
+    <w:name w:val="Heading 1 Char"/>
+    <w:basedOn w:val="DefaultParagraphFont"/>
+    <w:link w:val="Heading1"/>
+    <w:uiPriority w:val="9"/>
+    <w:rsid w:val="001721AC"/>
+    <w:rPr>
+      <w:rFonts w:asciiTheme="majorHAnsi" w:eastAsiaTheme="majorEastAsia" w:hAnsiTheme="majorHAnsi" w:cstheme="majorBidi"/>
+      <w:color w:val="2375B8" w:themeColor="accent6" w:themeShade="BF"/>
+      <w:sz w:val="40"/>
+      <w:szCs w:val="40"/>
+    </w:rPr>
+  </w:style>
   <w:style w:type="character" w:customStyle="1" w:styleId="Heading2Char">
     <w:name w:val="Heading 2 Char"/>
     <w:basedOn w:val="DefaultParagraphFont"/>
     <w:link w:val="Heading2"/>
     <w:uiPriority w:val="9"/>
-    <w:rsid w:val="00167A39"/>
+    <w:rsid w:val="001721AC"/>
     <w:rPr>
       <w:rFonts w:asciiTheme="majorHAnsi" w:eastAsiaTheme="majorEastAsia" w:hAnsiTheme="majorHAnsi" w:cstheme="majorBidi"/>
-      <w:color w:val="2E74B5" w:themeColor="accent1" w:themeShade="BF"/>
-      <w:sz w:val="26"/>
-      <w:szCs w:val="26"/>
-    </w:rPr>
+      <w:color w:val="2375B8" w:themeColor="accent6" w:themeShade="BF"/>
+      <w:sz w:val="28"/>
+      <w:szCs w:val="28"/>
+    </w:rPr>
+  </w:style>
+  <w:style w:type="character" w:customStyle="1" w:styleId="Heading3Char">
+    <w:name w:val="Heading 3 Char"/>
+    <w:basedOn w:val="DefaultParagraphFont"/>
+    <w:link w:val="Heading3"/>
+    <w:uiPriority w:val="9"/>
+    <w:rsid w:val="001721AC"/>
+    <w:rPr>
+      <w:rFonts w:asciiTheme="majorHAnsi" w:eastAsiaTheme="majorEastAsia" w:hAnsiTheme="majorHAnsi" w:cstheme="majorBidi"/>
+      <w:color w:val="2375B8" w:themeColor="accent6" w:themeShade="BF"/>
+      <w:sz w:val="24"/>
+      <w:szCs w:val="24"/>
+    </w:rPr>
+  </w:style>
+  <w:style w:type="character" w:customStyle="1" w:styleId="Heading4Char">
+    <w:name w:val="Heading 4 Char"/>
+    <w:basedOn w:val="DefaultParagraphFont"/>
+    <w:link w:val="Heading4"/>
+    <w:uiPriority w:val="9"/>
+    <w:rsid w:val="001721AC"/>
+    <w:rPr>
+      <w:rFonts w:asciiTheme="majorHAnsi" w:eastAsiaTheme="majorEastAsia" w:hAnsiTheme="majorHAnsi" w:cstheme="majorBidi"/>
+      <w:color w:val="4A9BDC" w:themeColor="accent6"/>
+      <w:sz w:val="22"/>
+      <w:szCs w:val="22"/>
+    </w:rPr>
+  </w:style>
+  <w:style w:type="character" w:customStyle="1" w:styleId="Heading5Char">
+    <w:name w:val="Heading 5 Char"/>
+    <w:basedOn w:val="DefaultParagraphFont"/>
+    <w:link w:val="Heading5"/>
+    <w:uiPriority w:val="9"/>
+    <w:semiHidden/>
+    <w:rsid w:val="001721AC"/>
+    <w:rPr>
+      <w:rFonts w:asciiTheme="majorHAnsi" w:eastAsiaTheme="majorEastAsia" w:hAnsiTheme="majorHAnsi" w:cstheme="majorBidi"/>
+      <w:i/>
+      <w:iCs/>
+      <w:color w:val="4A9BDC" w:themeColor="accent6"/>
+      <w:sz w:val="22"/>
+      <w:szCs w:val="22"/>
+    </w:rPr>
+  </w:style>
+  <w:style w:type="character" w:customStyle="1" w:styleId="Heading6Char">
+    <w:name w:val="Heading 6 Char"/>
+    <w:basedOn w:val="DefaultParagraphFont"/>
+    <w:link w:val="Heading6"/>
+    <w:uiPriority w:val="9"/>
+    <w:semiHidden/>
+    <w:rsid w:val="001721AC"/>
+    <w:rPr>
+      <w:rFonts w:asciiTheme="majorHAnsi" w:eastAsiaTheme="majorEastAsia" w:hAnsiTheme="majorHAnsi" w:cstheme="majorBidi"/>
+      <w:color w:val="4A9BDC" w:themeColor="accent6"/>
+    </w:rPr>
+  </w:style>
+  <w:style w:type="character" w:customStyle="1" w:styleId="Heading7Char">
+    <w:name w:val="Heading 7 Char"/>
+    <w:basedOn w:val="DefaultParagraphFont"/>
+    <w:link w:val="Heading7"/>
+    <w:uiPriority w:val="9"/>
+    <w:semiHidden/>
+    <w:rsid w:val="001721AC"/>
+    <w:rPr>
+      <w:rFonts w:asciiTheme="majorHAnsi" w:eastAsiaTheme="majorEastAsia" w:hAnsiTheme="majorHAnsi" w:cstheme="majorBidi"/>
+      <w:b/>
+      <w:bCs/>
+      <w:color w:val="4A9BDC" w:themeColor="accent6"/>
+    </w:rPr>
+  </w:style>
+  <w:style w:type="character" w:customStyle="1" w:styleId="Heading8Char">
+    <w:name w:val="Heading 8 Char"/>
+    <w:basedOn w:val="DefaultParagraphFont"/>
+    <w:link w:val="Heading8"/>
+    <w:uiPriority w:val="9"/>
+    <w:semiHidden/>
+    <w:rsid w:val="001721AC"/>
+    <w:rPr>
+      <w:rFonts w:asciiTheme="majorHAnsi" w:eastAsiaTheme="majorEastAsia" w:hAnsiTheme="majorHAnsi" w:cstheme="majorBidi"/>
+      <w:b/>
+      <w:bCs/>
+      <w:i/>
+      <w:iCs/>
+      <w:color w:val="4A9BDC" w:themeColor="accent6"/>
+      <w:sz w:val="20"/>
+      <w:szCs w:val="20"/>
+    </w:rPr>
+  </w:style>
+  <w:style w:type="character" w:customStyle="1" w:styleId="Heading9Char">
+    <w:name w:val="Heading 9 Char"/>
+    <w:basedOn w:val="DefaultParagraphFont"/>
+    <w:link w:val="Heading9"/>
+    <w:uiPriority w:val="9"/>
+    <w:semiHidden/>
+    <w:rsid w:val="001721AC"/>
+    <w:rPr>
+      <w:rFonts w:asciiTheme="majorHAnsi" w:eastAsiaTheme="majorEastAsia" w:hAnsiTheme="majorHAnsi" w:cstheme="majorBidi"/>
+      <w:i/>
+      <w:iCs/>
+      <w:color w:val="4A9BDC" w:themeColor="accent6"/>
+      <w:sz w:val="20"/>
+      <w:szCs w:val="20"/>
+    </w:rPr>
+  </w:style>
+  <w:style w:type="paragraph" w:styleId="Caption">
+    <w:name w:val="caption"/>
+    <w:basedOn w:val="Normal"/>
+    <w:next w:val="Normal"/>
+    <w:uiPriority w:val="35"/>
+    <w:semiHidden/>
+    <w:unhideWhenUsed/>
+    <w:qFormat/>
+    <w:rsid w:val="001721AC"/>
+    <w:pPr>
+      <w:spacing w:line="240" w:lineRule="auto"/>
+    </w:pPr>
+    <w:rPr>
+      <w:b/>
+      <w:bCs/>
+      <w:smallCaps/>
+      <w:color w:val="595959" w:themeColor="text1" w:themeTint="A6"/>
+    </w:rPr>
+  </w:style>
+  <w:style w:type="paragraph" w:styleId="Title">
+    <w:name w:val="Title"/>
+    <w:basedOn w:val="Normal"/>
+    <w:next w:val="Normal"/>
+    <w:link w:val="TitleChar"/>
+    <w:uiPriority w:val="10"/>
+    <w:qFormat/>
+    <w:rsid w:val="001721AC"/>
+    <w:pPr>
+      <w:spacing w:after="0" w:line="240" w:lineRule="auto"/>
+      <w:contextualSpacing/>
+    </w:pPr>
+    <w:rPr>
+      <w:rFonts w:asciiTheme="majorHAnsi" w:eastAsiaTheme="majorEastAsia" w:hAnsiTheme="majorHAnsi" w:cstheme="majorBidi"/>
+      <w:color w:val="262626" w:themeColor="text1" w:themeTint="D9"/>
+      <w:spacing w:val="-15"/>
+      <w:sz w:val="96"/>
+      <w:szCs w:val="96"/>
+    </w:rPr>
+  </w:style>
+  <w:style w:type="character" w:customStyle="1" w:styleId="TitleChar">
+    <w:name w:val="Title Char"/>
+    <w:basedOn w:val="DefaultParagraphFont"/>
+    <w:link w:val="Title"/>
+    <w:uiPriority w:val="10"/>
+    <w:rsid w:val="001721AC"/>
+    <w:rPr>
+      <w:rFonts w:asciiTheme="majorHAnsi" w:eastAsiaTheme="majorEastAsia" w:hAnsiTheme="majorHAnsi" w:cstheme="majorBidi"/>
+      <w:color w:val="262626" w:themeColor="text1" w:themeTint="D9"/>
+      <w:spacing w:val="-15"/>
+      <w:sz w:val="96"/>
+      <w:szCs w:val="96"/>
+    </w:rPr>
+  </w:style>
+  <w:style w:type="paragraph" w:styleId="Subtitle">
+    <w:name w:val="Subtitle"/>
+    <w:basedOn w:val="Normal"/>
+    <w:next w:val="Normal"/>
+    <w:link w:val="SubtitleChar"/>
+    <w:uiPriority w:val="11"/>
+    <w:qFormat/>
+    <w:rsid w:val="001721AC"/>
+    <w:pPr>
+      <w:numPr>
+        <w:ilvl w:val="1"/>
+      </w:numPr>
+      <w:spacing w:line="240" w:lineRule="auto"/>
+      <w:ind w:firstLine="227"/>
+    </w:pPr>
+    <w:rPr>
+      <w:rFonts w:asciiTheme="majorHAnsi" w:eastAsiaTheme="majorEastAsia" w:hAnsiTheme="majorHAnsi" w:cstheme="majorBidi"/>
+      <w:sz w:val="30"/>
+      <w:szCs w:val="30"/>
+    </w:rPr>
+  </w:style>
+  <w:style w:type="character" w:customStyle="1" w:styleId="SubtitleChar">
+    <w:name w:val="Subtitle Char"/>
+    <w:basedOn w:val="DefaultParagraphFont"/>
+    <w:link w:val="Subtitle"/>
+    <w:uiPriority w:val="11"/>
+    <w:rsid w:val="001721AC"/>
+    <w:rPr>
+      <w:rFonts w:asciiTheme="majorHAnsi" w:eastAsiaTheme="majorEastAsia" w:hAnsiTheme="majorHAnsi" w:cstheme="majorBidi"/>
+      <w:sz w:val="30"/>
+      <w:szCs w:val="30"/>
+    </w:rPr>
+  </w:style>
+  <w:style w:type="character" w:styleId="Strong">
+    <w:name w:val="Strong"/>
+    <w:basedOn w:val="DefaultParagraphFont"/>
+    <w:uiPriority w:val="22"/>
+    <w:qFormat/>
+    <w:rsid w:val="001721AC"/>
+    <w:rPr>
+      <w:b/>
+      <w:bCs/>
+    </w:rPr>
+  </w:style>
+  <w:style w:type="character" w:styleId="Emphasis">
+    <w:name w:val="Emphasis"/>
+    <w:basedOn w:val="DefaultParagraphFont"/>
+    <w:uiPriority w:val="20"/>
+    <w:qFormat/>
+    <w:rsid w:val="001721AC"/>
+    <w:rPr>
+      <w:i/>
+      <w:iCs/>
+      <w:color w:val="4A9BDC" w:themeColor="accent6"/>
+    </w:rPr>
+  </w:style>
+  <w:style w:type="paragraph" w:styleId="NoSpacing">
+    <w:name w:val="No Spacing"/>
+    <w:uiPriority w:val="1"/>
+    <w:qFormat/>
+    <w:rsid w:val="001721AC"/>
+    <w:pPr>
+      <w:spacing w:after="0" w:line="240" w:lineRule="auto"/>
+    </w:pPr>
+  </w:style>
+  <w:style w:type="paragraph" w:styleId="Quote">
+    <w:name w:val="Quote"/>
+    <w:basedOn w:val="Normal"/>
+    <w:next w:val="Normal"/>
+    <w:link w:val="QuoteChar"/>
+    <w:uiPriority w:val="29"/>
+    <w:qFormat/>
+    <w:rsid w:val="001721AC"/>
+    <w:pPr>
+      <w:spacing w:before="160"/>
+      <w:ind w:left="720" w:right="720"/>
+      <w:jc w:val="center"/>
+    </w:pPr>
+    <w:rPr>
+      <w:i/>
+      <w:iCs/>
+      <w:color w:val="262626" w:themeColor="text1" w:themeTint="D9"/>
+    </w:rPr>
+  </w:style>
+  <w:style w:type="character" w:customStyle="1" w:styleId="QuoteChar">
+    <w:name w:val="Quote Char"/>
+    <w:basedOn w:val="DefaultParagraphFont"/>
+    <w:link w:val="Quote"/>
+    <w:uiPriority w:val="29"/>
+    <w:rsid w:val="001721AC"/>
+    <w:rPr>
+      <w:i/>
+      <w:iCs/>
+      <w:color w:val="262626" w:themeColor="text1" w:themeTint="D9"/>
+    </w:rPr>
+  </w:style>
+  <w:style w:type="paragraph" w:styleId="IntenseQuote">
+    <w:name w:val="Intense Quote"/>
+    <w:basedOn w:val="Normal"/>
+    <w:next w:val="Normal"/>
+    <w:link w:val="IntenseQuoteChar"/>
+    <w:uiPriority w:val="30"/>
+    <w:qFormat/>
+    <w:rsid w:val="001721AC"/>
+    <w:pPr>
+      <w:spacing w:before="160" w:after="160" w:line="264" w:lineRule="auto"/>
+      <w:ind w:left="720" w:right="720"/>
+      <w:jc w:val="center"/>
+    </w:pPr>
+    <w:rPr>
+      <w:rFonts w:asciiTheme="majorHAnsi" w:eastAsiaTheme="majorEastAsia" w:hAnsiTheme="majorHAnsi" w:cstheme="majorBidi"/>
+      <w:i/>
+      <w:iCs/>
+      <w:color w:val="4A9BDC" w:themeColor="accent6"/>
+      <w:sz w:val="32"/>
+      <w:szCs w:val="32"/>
+    </w:rPr>
+  </w:style>
+  <w:style w:type="character" w:customStyle="1" w:styleId="IntenseQuoteChar">
+    <w:name w:val="Intense Quote Char"/>
+    <w:basedOn w:val="DefaultParagraphFont"/>
+    <w:link w:val="IntenseQuote"/>
+    <w:uiPriority w:val="30"/>
+    <w:rsid w:val="001721AC"/>
+    <w:rPr>
+      <w:rFonts w:asciiTheme="majorHAnsi" w:eastAsiaTheme="majorEastAsia" w:hAnsiTheme="majorHAnsi" w:cstheme="majorBidi"/>
+      <w:i/>
+      <w:iCs/>
+      <w:color w:val="4A9BDC" w:themeColor="accent6"/>
+      <w:sz w:val="32"/>
+      <w:szCs w:val="32"/>
+    </w:rPr>
+  </w:style>
+  <w:style w:type="character" w:styleId="SubtleEmphasis">
+    <w:name w:val="Subtle Emphasis"/>
+    <w:basedOn w:val="DefaultParagraphFont"/>
+    <w:uiPriority w:val="19"/>
+    <w:qFormat/>
+    <w:rsid w:val="001721AC"/>
+    <w:rPr>
+      <w:i/>
+      <w:iCs/>
+    </w:rPr>
+  </w:style>
+  <w:style w:type="character" w:styleId="IntenseEmphasis">
+    <w:name w:val="Intense Emphasis"/>
+    <w:basedOn w:val="DefaultParagraphFont"/>
+    <w:uiPriority w:val="21"/>
+    <w:qFormat/>
+    <w:rsid w:val="001721AC"/>
+    <w:rPr>
+      <w:b/>
+      <w:bCs/>
+      <w:i/>
+      <w:iCs/>
+    </w:rPr>
+  </w:style>
+  <w:style w:type="character" w:styleId="SubtleReference">
+    <w:name w:val="Subtle Reference"/>
+    <w:basedOn w:val="DefaultParagraphFont"/>
+    <w:uiPriority w:val="31"/>
+    <w:qFormat/>
+    <w:rsid w:val="001721AC"/>
+    <w:rPr>
+      <w:smallCaps/>
+      <w:color w:val="595959" w:themeColor="text1" w:themeTint="A6"/>
+    </w:rPr>
+  </w:style>
+  <w:style w:type="character" w:styleId="IntenseReference">
+    <w:name w:val="Intense Reference"/>
+    <w:basedOn w:val="DefaultParagraphFont"/>
+    <w:uiPriority w:val="32"/>
+    <w:qFormat/>
+    <w:rsid w:val="001721AC"/>
+    <w:rPr>
+      <w:b/>
+      <w:bCs/>
+      <w:smallCaps/>
+      <w:color w:val="4A9BDC" w:themeColor="accent6"/>
+    </w:rPr>
+  </w:style>
+  <w:style w:type="character" w:styleId="BookTitle">
+    <w:name w:val="Book Title"/>
+    <w:basedOn w:val="DefaultParagraphFont"/>
+    <w:uiPriority w:val="33"/>
+    <w:qFormat/>
+    <w:rsid w:val="001721AC"/>
+    <w:rPr>
+      <w:b/>
+      <w:bCs/>
+      <w:caps w:val="0"/>
+      <w:smallCaps/>
+      <w:spacing w:val="7"/>
+      <w:sz w:val="21"/>
+      <w:szCs w:val="21"/>
+    </w:rPr>
+  </w:style>
+  <w:style w:type="paragraph" w:styleId="TOCHeading">
+    <w:name w:val="TOC Heading"/>
+    <w:basedOn w:val="Heading1"/>
+    <w:next w:val="Normal"/>
+    <w:uiPriority w:val="39"/>
+    <w:semiHidden/>
+    <w:unhideWhenUsed/>
+    <w:qFormat/>
+    <w:rsid w:val="001721AC"/>
+    <w:pPr>
+      <w:outlineLvl w:val="9"/>
+    </w:pPr>
   </w:style>
   <w:style w:type="paragraph" w:styleId="ListParagraph">
     <w:name w:val="List Paragraph"/>
     <w:basedOn w:val="Normal"/>
     <w:uiPriority w:val="34"/>
     <w:qFormat/>
-    <w:rsid w:val="00187CA7"/>
+    <w:rsid w:val="001721AC"/>
     <w:pPr>
       <w:ind w:left="720"/>
       <w:contextualSpacing/>
     </w:pPr>
   </w:style>
+  <w:style w:type="table" w:styleId="TableGrid">
+    <w:name w:val="Table Grid"/>
+    <w:basedOn w:val="TableNormal"/>
+    <w:uiPriority w:val="59"/>
+    <w:rsid w:val="00880EA5"/>
+    <w:pPr>
+      <w:spacing w:after="0" w:line="240" w:lineRule="auto"/>
+    </w:pPr>
+    <w:rPr>
+      <w:rFonts w:eastAsiaTheme="minorHAnsi"/>
+      <w:sz w:val="22"/>
+      <w:szCs w:val="22"/>
+    </w:rPr>
+    <w:tblPr>
+      <w:tblInd w:w="0" w:type="dxa"/>
+      <w:tblBorders>
+        <w:top w:val="single" w:sz="4" w:space="0" w:color="auto"/>
+        <w:left w:val="single" w:sz="4" w:space="0" w:color="auto"/>
+        <w:bottom w:val="single" w:sz="4" w:space="0" w:color="auto"/>
+        <w:right w:val="single" w:sz="4" w:space="0" w:color="auto"/>
+        <w:insideH w:val="single" w:sz="4" w:space="0" w:color="auto"/>
+        <w:insideV w:val="single" w:sz="4" w:space="0" w:color="auto"/>
+      </w:tblBorders>
+      <w:tblCellMar>
+        <w:top w:w="0" w:type="dxa"/>
+        <w:left w:w="108" w:type="dxa"/>
+        <w:bottom w:w="0" w:type="dxa"/>
+        <w:right w:w="108" w:type="dxa"/>
+      </w:tblCellMar>
+    </w:tblPr>
+  </w:style>
+  <w:style w:type="paragraph" w:styleId="Header">
+    <w:name w:val="header"/>
+    <w:basedOn w:val="Normal"/>
+    <w:link w:val="HeaderChar"/>
+    <w:uiPriority w:val="99"/>
+    <w:unhideWhenUsed/>
+    <w:rsid w:val="00904128"/>
+    <w:pPr>
+      <w:tabs>
+        <w:tab w:val="center" w:pos="4513"/>
+        <w:tab w:val="right" w:pos="9026"/>
+      </w:tabs>
+      <w:spacing w:after="0" w:line="240" w:lineRule="auto"/>
+    </w:pPr>
+  </w:style>
+  <w:style w:type="character" w:customStyle="1" w:styleId="HeaderChar">
+    <w:name w:val="Header Char"/>
+    <w:basedOn w:val="DefaultParagraphFont"/>
+    <w:link w:val="Header"/>
+    <w:uiPriority w:val="99"/>
+    <w:rsid w:val="00904128"/>
+  </w:style>
+  <w:style w:type="paragraph" w:styleId="Footer">
+    <w:name w:val="footer"/>
+    <w:basedOn w:val="Normal"/>
+    <w:link w:val="FooterChar"/>
+    <w:uiPriority w:val="99"/>
+    <w:unhideWhenUsed/>
+    <w:rsid w:val="00904128"/>
+    <w:pPr>
+      <w:tabs>
+        <w:tab w:val="center" w:pos="4513"/>
+        <w:tab w:val="right" w:pos="9026"/>
+      </w:tabs>
+      <w:spacing w:after="0" w:line="240" w:lineRule="auto"/>
+    </w:pPr>
+  </w:style>
+  <w:style w:type="character" w:customStyle="1" w:styleId="FooterChar">
+    <w:name w:val="Footer Char"/>
+    <w:basedOn w:val="DefaultParagraphFont"/>
+    <w:link w:val="Footer"/>
+    <w:uiPriority w:val="99"/>
+    <w:rsid w:val="00904128"/>
+  </w:style>
 </w:styles>
 </file>
 
 <file path=word/theme/theme1.xml><?xml version="1.0" encoding="utf-8"?>
-<a:theme xmlns:a="http://schemas.openxmlformats.org/drawingml/2006/main" name="Office Theme">
+<a:theme xmlns:a="http://schemas.openxmlformats.org/drawingml/2006/main" name="Vapor Trail">
   <a:themeElements>
-    <a:clrScheme name="Office">
+    <a:clrScheme name="Vapor Trail">
       <a:dk1>
         <a:sysClr val="windowText" lastClr="000000"/>
       </a:dk1>
@@ -801,42 +3003,42 @@
         <a:sysClr val="window" lastClr="FFFFFF"/>
       </a:lt1>
       <a:dk2>
-        <a:srgbClr val="44546A"/>
+        <a:srgbClr val="454545"/>
       </a:dk2>
       <a:lt2>
-        <a:srgbClr val="E7E6E6"/>
+        <a:srgbClr val="DADADA"/>
       </a:lt2>
       <a:accent1>
-        <a:srgbClr val="5B9BD5"/>
+        <a:srgbClr val="DF2E28"/>
       </a:accent1>
       <a:accent2>
-        <a:srgbClr val="ED7D31"/>
+        <a:srgbClr val="FE801A"/>
       </a:accent2>
       <a:accent3>
-        <a:srgbClr val="A5A5A5"/>
+        <a:srgbClr val="E9BF35"/>
       </a:accent3>
       <a:accent4>
-        <a:srgbClr val="FFC000"/>
+        <a:srgbClr val="81BB42"/>
       </a:accent4>
       <a:accent5>
-        <a:srgbClr val="4472C4"/>
+        <a:srgbClr val="32C7A9"/>
       </a:accent5>
       <a:accent6>
-        <a:srgbClr val="70AD47"/>
+        <a:srgbClr val="4A9BDC"/>
       </a:accent6>
       <a:hlink>
-        <a:srgbClr val="0563C1"/>
+        <a:srgbClr val="F0532B"/>
       </a:hlink>
       <a:folHlink>
-        <a:srgbClr val="954F72"/>
+        <a:srgbClr val="F38B53"/>
       </a:folHlink>
     </a:clrScheme>
-    <a:fontScheme name="Office">
+    <a:fontScheme name="Vapor Trail">
       <a:majorFont>
-        <a:latin typeface="Calibri Light" panose="020F0302020204030204"/>
+        <a:latin typeface="Century Gothic" panose="020B0502020202020204"/>
         <a:ea typeface=""/>
         <a:cs typeface=""/>
-        <a:font script="Jpan" typeface="ＭＳ ゴシック"/>
+        <a:font script="Jpan" typeface="ＭＳ Ｐゴシック"/>
         <a:font script="Hang" typeface="맑은 고딕"/>
         <a:font script="Hans" typeface="宋体"/>
         <a:font script="Hant" typeface="新細明體"/>
@@ -868,10 +3070,10 @@
         <a:font script="Geor" typeface="Sylfaen"/>
       </a:majorFont>
       <a:minorFont>
-        <a:latin typeface="Calibri" panose="020F0502020204030204"/>
+        <a:latin typeface="Century Gothic" panose="020B0502020202020204"/>
         <a:ea typeface=""/>
         <a:cs typeface=""/>
-        <a:font script="Jpan" typeface="ＭＳ 明朝"/>
+        <a:font script="Jpan" typeface="ＭＳ Ｐゴシック"/>
         <a:font script="Hang" typeface="맑은 고딕"/>
         <a:font script="Hans" typeface="宋体"/>
         <a:font script="Hant" typeface="新細明體"/>
@@ -903,7 +3105,7 @@
         <a:font script="Geor" typeface="Sylfaen"/>
       </a:minorFont>
     </a:fontScheme>
-    <a:fmtScheme name="Office">
+    <a:fmtScheme name="Vapor Trail">
       <a:fillStyleLst>
         <a:solidFill>
           <a:schemeClr val="phClr"/>
@@ -912,23 +3114,24 @@
           <a:gsLst>
             <a:gs pos="0">
               <a:schemeClr val="phClr">
+                <a:tint val="69000"/>
+                <a:alpha val="100000"/>
+                <a:satMod val="109000"/>
                 <a:lumMod val="110000"/>
-                <a:satMod val="105000"/>
-                <a:tint val="67000"/>
               </a:schemeClr>
             </a:gs>
-            <a:gs pos="50000">
+            <a:gs pos="52000">
               <a:schemeClr val="phClr">
-                <a:lumMod val="105000"/>
-                <a:satMod val="103000"/>
-                <a:tint val="73000"/>
+                <a:tint val="74000"/>
+                <a:satMod val="100000"/>
+                <a:lumMod val="104000"/>
               </a:schemeClr>
             </a:gs>
             <a:gs pos="100000">
               <a:schemeClr val="phClr">
-                <a:lumMod val="105000"/>
-                <a:satMod val="109000"/>
-                <a:tint val="81000"/>
+                <a:tint val="78000"/>
+                <a:satMod val="100000"/>
+                <a:lumMod val="100000"/>
               </a:schemeClr>
             </a:gs>
           </a:gsLst>
@@ -938,23 +3141,16 @@
           <a:gsLst>
             <a:gs pos="0">
               <a:schemeClr val="phClr">
-                <a:satMod val="103000"/>
-                <a:lumMod val="102000"/>
-                <a:tint val="94000"/>
+                <a:tint val="96000"/>
+                <a:satMod val="100000"/>
+                <a:lumMod val="104000"/>
               </a:schemeClr>
             </a:gs>
-            <a:gs pos="50000">
+            <a:gs pos="78000">
               <a:schemeClr val="phClr">
+                <a:shade val="100000"/>
                 <a:satMod val="110000"/>
                 <a:lumMod val="100000"/>
-                <a:shade val="100000"/>
-              </a:schemeClr>
-            </a:gs>
-            <a:gs pos="100000">
-              <a:schemeClr val="phClr">
-                <a:lumMod val="99000"/>
-                <a:satMod val="120000"/>
-                <a:shade val="78000"/>
               </a:schemeClr>
             </a:gs>
           </a:gsLst>
@@ -962,26 +3158,23 @@
         </a:gradFill>
       </a:fillStyleLst>
       <a:lnStyleLst>
-        <a:ln w="6350" cap="flat" cmpd="sng" algn="ctr">
+        <a:ln w="9525" cap="flat" cmpd="sng" algn="ctr">
           <a:solidFill>
             <a:schemeClr val="phClr"/>
           </a:solidFill>
           <a:prstDash val="solid"/>
-          <a:miter lim="800000"/>
         </a:ln>
         <a:ln w="12700" cap="flat" cmpd="sng" algn="ctr">
           <a:solidFill>
             <a:schemeClr val="phClr"/>
           </a:solidFill>
           <a:prstDash val="solid"/>
-          <a:miter lim="800000"/>
         </a:ln>
         <a:ln w="19050" cap="flat" cmpd="sng" algn="ctr">
           <a:solidFill>
             <a:schemeClr val="phClr"/>
           </a:solidFill>
           <a:prstDash val="solid"/>
-          <a:miter lim="800000"/>
         </a:ln>
       </a:lnStyleLst>
       <a:effectStyleLst>
@@ -990,15 +3183,33 @@
         </a:effectStyle>
         <a:effectStyle>
           <a:effectLst/>
+          <a:scene3d>
+            <a:camera prst="orthographicFront">
+              <a:rot lat="0" lon="0" rev="0"/>
+            </a:camera>
+            <a:lightRig rig="threePt" dir="t"/>
+          </a:scene3d>
+          <a:sp3d>
+            <a:bevelT w="25400" h="12700"/>
+          </a:sp3d>
         </a:effectStyle>
         <a:effectStyle>
           <a:effectLst>
             <a:outerShdw blurRad="57150" dist="19050" dir="5400000" algn="ctr" rotWithShape="0">
               <a:srgbClr val="000000">
-                <a:alpha val="63000"/>
+                <a:alpha val="48000"/>
               </a:srgbClr>
             </a:outerShdw>
           </a:effectLst>
+          <a:scene3d>
+            <a:camera prst="orthographicFront">
+              <a:rot lat="0" lon="0" rev="0"/>
+            </a:camera>
+            <a:lightRig rig="threePt" dir="t"/>
+          </a:scene3d>
+          <a:sp3d>
+            <a:bevelT w="50800" h="25400"/>
+          </a:sp3d>
         </a:effectStyle>
       </a:effectStyleLst>
       <a:bgFillStyleLst>
@@ -1016,16 +3227,16 @@
             <a:gs pos="0">
               <a:schemeClr val="phClr">
                 <a:tint val="93000"/>
+                <a:shade val="98000"/>
                 <a:satMod val="150000"/>
-                <a:shade val="98000"/>
                 <a:lumMod val="102000"/>
               </a:schemeClr>
             </a:gs>
             <a:gs pos="50000">
               <a:schemeClr val="phClr">
                 <a:tint val="98000"/>
+                <a:shade val="90000"/>
                 <a:satMod val="130000"/>
-                <a:shade val="90000"/>
                 <a:lumMod val="103000"/>
               </a:schemeClr>
             </a:gs>
@@ -1045,7 +3256,7 @@
   <a:extraClrSchemeLst/>
   <a:extLst>
     <a:ext uri="{05A4C25C-085E-4340-85A3-A5531E510DB2}">
-      <thm15:themeFamily xmlns:thm15="http://schemas.microsoft.com/office/thememl/2012/main" name="Office Theme" id="{62F939B6-93AF-4DB8-9C6B-D6C7DFDC589F}" vid="{4A3C46E8-61CC-4603-A589-7422A47A8E4A}"/>
+      <thm15:themeFamily xmlns:thm15="http://schemas.microsoft.com/office/thememl/2012/main" name="Vapor Trail" id="{4FDF2955-7D9C-493C-B9F9-C205151B46CD}" vid="{8F31A783-2159-4870-BC29-2BA7D038EA44}"/>
     </a:ext>
   </a:extLst>
 </a:theme>
